--- a/vvv/readme.docx
+++ b/vvv/readme.docx
@@ -1,11 +1,12 @@
 
 <file path=word/document.xml><?xml version="1.0" encoding="utf-8"?>
-<w:document xmlns:wpc="http://schemas.microsoft.com/office/word/2010/wordprocessingCanvas" xmlns:cx="http://schemas.microsoft.com/office/drawing/2014/chartex" xmlns:cx1="http://schemas.microsoft.com/office/drawing/2015/9/8/chartex" xmlns:cx2="http://schemas.microsoft.com/office/drawing/2015/10/21/chartex" xmlns:cx3="http://schemas.microsoft.com/office/drawing/2016/5/9/chartex" xmlns:cx4="http://schemas.microsoft.com/office/drawing/2016/5/10/chartex" xmlns:cx5="http://schemas.microsoft.com/office/drawing/2016/5/11/chartex" xmlns:cx6="http://schemas.microsoft.com/office/drawing/2016/5/12/chartex" xmlns:cx7="http://schemas.microsoft.com/office/drawing/2016/5/13/chartex" xmlns:cx8="http://schemas.microsoft.com/office/drawing/2016/5/14/chartex" xmlns:mc="http://schemas.openxmlformats.org/markup-compatibility/2006" xmlns:aink="http://schemas.microsoft.com/office/drawing/2016/ink" xmlns:am3d="http://schemas.microsoft.com/office/drawing/2017/model3d" xmlns:o="urn:schemas-microsoft-com:office:office" xmlns:r="http://schemas.openxmlformats.org/officeDocument/2006/relationships" xmlns:m="http://schemas.openxmlformats.org/officeDocument/2006/math" xmlns:v="urn:schemas-microsoft-com:vml" xmlns:wp14="http://schemas.microsoft.com/office/word/2010/wordprocessingDrawing" xmlns:wp="http://schemas.openxmlformats.org/drawingml/2006/wordprocessingDrawing" xmlns:w10="urn:schemas-microsoft-com:office:word" xmlns:w="http://schemas.openxmlformats.org/wordprocessingml/2006/main" xmlns:w14="http://schemas.microsoft.com/office/word/2010/wordml" xmlns:w15="http://schemas.microsoft.com/office/word/2012/wordml" xmlns:w16cex="http://schemas.microsoft.com/office/word/2018/wordml/cex" xmlns:w16cid="http://schemas.microsoft.com/office/word/2016/wordml/cid" xmlns:w16="http://schemas.microsoft.com/office/word/2018/wordml" xmlns:w16sdtdh="http://schemas.microsoft.com/office/word/2020/wordml/sdtdatahash" xmlns:w16se="http://schemas.microsoft.com/office/word/2015/wordml/symex" xmlns:wpg="http://schemas.microsoft.com/office/word/2010/wordprocessingGroup" xmlns:wpi="http://schemas.microsoft.com/office/word/2010/wordprocessingInk" xmlns:wne="http://schemas.microsoft.com/office/word/2006/wordml" xmlns:wps="http://schemas.microsoft.com/office/word/2010/wordprocessingShape" mc:Ignorable="w14 w15 w16se w16cid w16 w16cex w16sdtdh wp14">
+<w:document xmlns:wpc="http://schemas.microsoft.com/office/word/2010/wordprocessingCanvas" xmlns:cx="http://schemas.microsoft.com/office/drawing/2014/chartex" xmlns:cx1="http://schemas.microsoft.com/office/drawing/2015/9/8/chartex" xmlns:cx2="http://schemas.microsoft.com/office/drawing/2015/10/21/chartex" xmlns:cx3="http://schemas.microsoft.com/office/drawing/2016/5/9/chartex" xmlns:cx4="http://schemas.microsoft.com/office/drawing/2016/5/10/chartex" xmlns:cx5="http://schemas.microsoft.com/office/drawing/2016/5/11/chartex" xmlns:cx6="http://schemas.microsoft.com/office/drawing/2016/5/12/chartex" xmlns:cx7="http://schemas.microsoft.com/office/drawing/2016/5/13/chartex" xmlns:cx8="http://schemas.microsoft.com/office/drawing/2016/5/14/chartex" xmlns:mc="http://schemas.openxmlformats.org/markup-compatibility/2006" xmlns:aink="http://schemas.microsoft.com/office/drawing/2016/ink" xmlns:am3d="http://schemas.microsoft.com/office/drawing/2017/model3d" xmlns:o="urn:schemas-microsoft-com:office:office" xmlns:oel="http://schemas.microsoft.com/office/2019/extlst" xmlns:r="http://schemas.openxmlformats.org/officeDocument/2006/relationships" xmlns:m="http://schemas.openxmlformats.org/officeDocument/2006/math" xmlns:v="urn:schemas-microsoft-com:vml" xmlns:wp14="http://schemas.microsoft.com/office/word/2010/wordprocessingDrawing" xmlns:wp="http://schemas.openxmlformats.org/drawingml/2006/wordprocessingDrawing" xmlns:w10="urn:schemas-microsoft-com:office:word" xmlns:w="http://schemas.openxmlformats.org/wordprocessingml/2006/main" xmlns:w14="http://schemas.microsoft.com/office/word/2010/wordml" xmlns:w15="http://schemas.microsoft.com/office/word/2012/wordml" xmlns:w16cex="http://schemas.microsoft.com/office/word/2018/wordml/cex" xmlns:w16cid="http://schemas.microsoft.com/office/word/2016/wordml/cid" xmlns:w16="http://schemas.microsoft.com/office/word/2018/wordml" xmlns:w16du="http://schemas.microsoft.com/office/word/2023/wordml/word16du" xmlns:w16sdtdh="http://schemas.microsoft.com/office/word/2020/wordml/sdtdatahash" xmlns:w16sdtfl="http://schemas.microsoft.com/office/word/2024/wordml/sdtformatlock" xmlns:w16se="http://schemas.microsoft.com/office/word/2015/wordml/symex" xmlns:wpg="http://schemas.microsoft.com/office/word/2010/wordprocessingGroup" xmlns:wpi="http://schemas.microsoft.com/office/word/2010/wordprocessingInk" xmlns:wne="http://schemas.microsoft.com/office/word/2006/wordml" xmlns:wps="http://schemas.microsoft.com/office/word/2010/wordprocessingShape" mc:Ignorable="w14 w15 w16se w16cid w16 w16cex w16sdtdh w16sdtfl w16du wp14">
   <w:body>
     <w:p>
       <w:pPr>
         <w:jc w:val="center"/>
         <w:rPr>
+          <w:rFonts w:hint="eastAsia"/>
           <w:b/>
           <w:bCs/>
           <w:sz w:val="44"/>
@@ -26,6 +27,11 @@
     </w:p>
     <w:bookmarkEnd w:id="0"/>
     <w:p>
+      <w:pPr>
+        <w:rPr>
+          <w:rFonts w:hint="eastAsia"/>
+        </w:rPr>
+      </w:pPr>
       <w:r>
         <w:rPr>
           <w:rFonts w:hint="eastAsia"/>
@@ -36,7 +42,21 @@
         <w:rPr>
           <w:rFonts w:hint="eastAsia"/>
         </w:rPr>
-        <w:t>电脑需要安装matlab以及anaconda</w:t>
+        <w:t>电脑需要安装</w:t>
+      </w:r>
+      <w:proofErr w:type="spellStart"/>
+      <w:r>
+        <w:rPr>
+          <w:rFonts w:hint="eastAsia"/>
+        </w:rPr>
+        <w:t>matlab</w:t>
+      </w:r>
+      <w:proofErr w:type="spellEnd"/>
+      <w:r>
+        <w:rPr>
+          <w:rFonts w:hint="eastAsia"/>
+        </w:rPr>
+        <w:t>以及anaconda</w:t>
       </w:r>
       <w:r>
         <w:rPr>
@@ -44,6 +64,7 @@
         </w:rPr>
         <w:t>，</w:t>
       </w:r>
+      <w:proofErr w:type="spellStart"/>
       <w:r>
         <w:rPr>
           <w:rFonts w:hint="eastAsia"/>
@@ -51,94 +72,118 @@
           <w:bCs/>
           <w:color w:val="FF0000"/>
         </w:rPr>
-        <w:t>matlab版本为2</w:t>
-      </w:r>
-      <w:r>
-        <w:rPr>
+        <w:t>matlab</w:t>
+      </w:r>
+      <w:proofErr w:type="spellEnd"/>
+      <w:r>
+        <w:rPr>
+          <w:rFonts w:hint="eastAsia"/>
           <w:b/>
           <w:bCs/>
           <w:color w:val="FF0000"/>
         </w:rPr>
-        <w:t>021</w:t>
-      </w:r>
-      <w:r>
-        <w:rPr>
-          <w:rFonts w:hint="eastAsia"/>
+        <w:t>版本为2</w:t>
+      </w:r>
+      <w:r>
+        <w:rPr>
           <w:b/>
           <w:bCs/>
           <w:color w:val="FF0000"/>
         </w:rPr>
-        <w:t>b</w:t>
-      </w:r>
-      <w:r>
-        <w:rPr>
-          <w:rFonts w:hint="eastAsia"/>
-        </w:rPr>
-        <w:t>。</w:t>
-      </w:r>
-      <w:r>
-        <w:rPr>
-          <w:rFonts w:hint="eastAsia"/>
-        </w:rPr>
-        <w:t>在matlab中安装一个</w:t>
-      </w:r>
-      <w:r>
-        <w:rPr>
+        <w:t>021</w:t>
+      </w:r>
+      <w:r>
+        <w:rPr>
+          <w:rFonts w:hint="eastAsia"/>
           <w:b/>
           <w:bCs/>
           <w:color w:val="FF0000"/>
         </w:rPr>
-        <w:t>I</w:t>
-      </w:r>
-      <w:r>
-        <w:rPr>
-          <w:rFonts w:hint="eastAsia"/>
+        <w:t>b</w:t>
+      </w:r>
+      <w:r>
+        <w:rPr>
+          <w:rFonts w:hint="eastAsia"/>
+        </w:rPr>
+        <w:t>。</w:t>
+      </w:r>
+      <w:r>
+        <w:rPr>
+          <w:rFonts w:hint="eastAsia"/>
+        </w:rPr>
+        <w:t>在</w:t>
+      </w:r>
+      <w:proofErr w:type="spellStart"/>
+      <w:r>
+        <w:rPr>
+          <w:rFonts w:hint="eastAsia"/>
+        </w:rPr>
+        <w:t>matlab</w:t>
+      </w:r>
+      <w:proofErr w:type="spellEnd"/>
+      <w:r>
+        <w:rPr>
+          <w:rFonts w:hint="eastAsia"/>
+        </w:rPr>
+        <w:t>中安装一个</w:t>
+      </w:r>
+      <w:r>
+        <w:rPr>
           <w:b/>
           <w:bCs/>
           <w:color w:val="FF0000"/>
         </w:rPr>
-        <w:t>mage</w:t>
-      </w:r>
-      <w:r>
-        <w:rPr>
+        <w:t>I</w:t>
+      </w:r>
+      <w:r>
+        <w:rPr>
+          <w:rFonts w:hint="eastAsia"/>
           <w:b/>
           <w:bCs/>
           <w:color w:val="FF0000"/>
         </w:rPr>
-        <w:t xml:space="preserve"> P</w:t>
-      </w:r>
-      <w:r>
-        <w:rPr>
-          <w:rFonts w:hint="eastAsia"/>
+        <w:t>mage</w:t>
+      </w:r>
+      <w:r>
+        <w:rPr>
           <w:b/>
           <w:bCs/>
           <w:color w:val="FF0000"/>
         </w:rPr>
-        <w:t>rocessing</w:t>
-      </w:r>
-      <w:r>
-        <w:rPr>
+        <w:t xml:space="preserve"> P</w:t>
+      </w:r>
+      <w:r>
+        <w:rPr>
+          <w:rFonts w:hint="eastAsia"/>
           <w:b/>
           <w:bCs/>
           <w:color w:val="FF0000"/>
         </w:rPr>
-        <w:t xml:space="preserve"> T</w:t>
-      </w:r>
-      <w:r>
-        <w:rPr>
-          <w:rFonts w:hint="eastAsia"/>
+        <w:t>rocessing</w:t>
+      </w:r>
+      <w:r>
+        <w:rPr>
           <w:b/>
           <w:bCs/>
           <w:color w:val="FF0000"/>
         </w:rPr>
-        <w:t>oolbox</w:t>
-      </w:r>
-      <w:r>
-        <w:rPr>
+        <w:t xml:space="preserve"> T</w:t>
+      </w:r>
+      <w:r>
+        <w:rPr>
+          <w:rFonts w:hint="eastAsia"/>
           <w:b/>
           <w:bCs/>
           <w:color w:val="FF0000"/>
         </w:rPr>
+        <w:t>oolbox</w:t>
+      </w:r>
+      <w:r>
+        <w:rPr>
+          <w:b/>
+          <w:bCs/>
+          <w:color w:val="FF0000"/>
+        </w:rPr>
         <w:t xml:space="preserve"> </w:t>
       </w:r>
       <w:r>
@@ -162,6 +207,11 @@
       </w:pPr>
     </w:p>
     <w:p>
+      <w:pPr>
+        <w:rPr>
+          <w:rFonts w:hint="eastAsia"/>
+        </w:rPr>
+      </w:pPr>
       <w:bookmarkStart w:id="1" w:name="_Hlk200449455"/>
       <w:r>
         <w:rPr>
@@ -219,8 +269,16 @@
         <w:rPr>
           <w:rFonts w:hint="eastAsia"/>
         </w:rPr>
-        <w:t>在这个虚拟环境中，需要安装如下第三方库</w:t>
-      </w:r>
+        <w:t>在这个虚拟环境中，需要安装如下</w:t>
+      </w:r>
+      <w:proofErr w:type="gramStart"/>
+      <w:r>
+        <w:rPr>
+          <w:rFonts w:hint="eastAsia"/>
+        </w:rPr>
+        <w:t>第三方库</w:t>
+      </w:r>
+      <w:proofErr w:type="gramEnd"/>
       <w:r>
         <w:rPr>
           <w:rFonts w:hint="eastAsia"/>
@@ -236,7 +294,11 @@
           <w:numId w:val="2"/>
         </w:numPr>
         <w:ind w:leftChars="100" w:left="630" w:firstLineChars="0"/>
-      </w:pPr>
+        <w:rPr>
+          <w:rFonts w:hint="eastAsia"/>
+        </w:rPr>
+      </w:pPr>
+      <w:proofErr w:type="spellStart"/>
       <w:r>
         <w:t>M</w:t>
       </w:r>
@@ -244,8 +306,23 @@
         <w:rPr>
           <w:rFonts w:hint="eastAsia"/>
         </w:rPr>
-        <w:t>atlab的engine(可以询问gpt</w:t>
-      </w:r>
+        <w:t>atlab</w:t>
+      </w:r>
+      <w:proofErr w:type="spellEnd"/>
+      <w:r>
+        <w:rPr>
+          <w:rFonts w:hint="eastAsia"/>
+        </w:rPr>
+        <w:t>的engine(可以询问</w:t>
+      </w:r>
+      <w:proofErr w:type="spellStart"/>
+      <w:r>
+        <w:rPr>
+          <w:rFonts w:hint="eastAsia"/>
+        </w:rPr>
+        <w:t>gpt</w:t>
+      </w:r>
+      <w:proofErr w:type="spellEnd"/>
       <w:r>
         <w:t>)</w:t>
       </w:r>
@@ -253,26 +330,80 @@
     <w:p>
       <w:pPr>
         <w:ind w:leftChars="300" w:left="630"/>
-      </w:pPr>
-      <w:r>
-        <w:rPr>
-          <w:rFonts w:hint="eastAsia"/>
-        </w:rPr>
-        <w:t>激活虚拟环境</w:t>
+        <w:rPr>
+          <w:rFonts w:hint="eastAsia"/>
+        </w:rPr>
+      </w:pPr>
+      <w:r>
+        <w:rPr>
+          <w:rFonts w:hint="eastAsia"/>
+        </w:rPr>
+        <w:t>（1）首先激活你的</w:t>
+      </w:r>
+      <w:r>
+        <w:rPr>
+          <w:rFonts w:hint="eastAsia"/>
+        </w:rPr>
+        <w:t>虚拟环境</w:t>
       </w:r>
     </w:p>
     <w:p>
       <w:pPr>
         <w:ind w:leftChars="300" w:left="630"/>
-      </w:pPr>
-      <w:r>
-        <w:t>conda activate your_env_name</w:t>
+        <w:rPr>
+          <w:rFonts w:hint="eastAsia"/>
+        </w:rPr>
+      </w:pPr>
+      <w:proofErr w:type="spellStart"/>
+      <w:r>
+        <w:t>conda</w:t>
+      </w:r>
+      <w:proofErr w:type="spellEnd"/>
+      <w:r>
+        <w:t xml:space="preserve"> activate </w:t>
+      </w:r>
+      <w:proofErr w:type="spellStart"/>
+      <w:r>
+        <w:t>your_env_name</w:t>
+      </w:r>
+      <w:proofErr w:type="spellEnd"/>
+      <w:r>
+        <w:rPr>
+          <w:rFonts w:hint="eastAsia"/>
+        </w:rPr>
+        <w:t>（可以</w:t>
+      </w:r>
+      <w:proofErr w:type="spellStart"/>
+      <w:r>
+        <w:rPr>
+          <w:rFonts w:hint="eastAsia"/>
+        </w:rPr>
+        <w:t>conda</w:t>
+      </w:r>
+      <w:proofErr w:type="spellEnd"/>
+      <w:r>
+        <w:rPr>
+          <w:rFonts w:hint="eastAsia"/>
+        </w:rPr>
+        <w:t xml:space="preserve"> env list查看自己所安装的所有环境</w:t>
+      </w:r>
+      <w:r>
+        <w:t>）</w:t>
       </w:r>
     </w:p>
     <w:p>
       <w:pPr>
         <w:ind w:leftChars="300" w:left="630"/>
-      </w:pPr>
+        <w:rPr>
+          <w:rFonts w:hint="eastAsia"/>
+        </w:rPr>
+      </w:pPr>
+      <w:r>
+        <w:rPr>
+          <w:rFonts w:hint="eastAsia"/>
+        </w:rPr>
+        <w:t>（2）</w:t>
+      </w:r>
       <w:r>
         <w:rPr>
           <w:rFonts w:hint="eastAsia"/>
@@ -286,9 +417,21 @@
     <w:p>
       <w:pPr>
         <w:ind w:leftChars="300" w:left="630"/>
-      </w:pPr>
-      <w:r>
-        <w:t>cd "C:\Program Files\MATLAB\R2021b\extern\engines\python"</w:t>
+        <w:rPr>
+          <w:rFonts w:hint="eastAsia"/>
+        </w:rPr>
+      </w:pPr>
+      <w:r>
+        <w:rPr>
+          <w:rFonts w:hint="eastAsia"/>
+        </w:rPr>
+        <w:t>例如：</w:t>
+      </w:r>
+      <w:r>
+        <w:rPr>
+          <w:rFonts w:hint="eastAsia"/>
+        </w:rPr>
+        <w:t>cd /d D:\matlab2021b\extern\engines\python</w:t>
       </w:r>
     </w:p>
     <w:p>
@@ -299,43 +442,179 @@
         <w:rPr>
           <w:rFonts w:hint="eastAsia"/>
         </w:rPr>
-        <w:t>用当前虚拟环境中的</w:t>
-      </w:r>
-      <w:r>
-        <w:t xml:space="preserve"> Python 执行安装</w:t>
+        <w:t>（3）</w:t>
+      </w:r>
+      <w:r>
+        <w:rPr>
+          <w:rFonts w:hint="eastAsia"/>
+        </w:rPr>
+        <w:t>接下来在你当前环境中接入</w:t>
+      </w:r>
+      <w:proofErr w:type="spellStart"/>
+      <w:r>
+        <w:rPr>
+          <w:rFonts w:hint="eastAsia"/>
+        </w:rPr>
+        <w:t>matlab</w:t>
+      </w:r>
+      <w:proofErr w:type="spellEnd"/>
+      <w:r>
+        <w:rPr>
+          <w:rFonts w:hint="eastAsia"/>
+        </w:rPr>
+        <w:t>：</w:t>
       </w:r>
     </w:p>
     <w:p>
       <w:pPr>
         <w:ind w:leftChars="300" w:left="630"/>
-      </w:pPr>
-      <w:r>
-        <w:t>python setup.py install</w:t>
+        <w:rPr>
+          <w:rFonts w:hint="eastAsia"/>
+        </w:rPr>
+      </w:pPr>
+      <w:r>
+        <w:rPr>
+          <w:rFonts w:hint="eastAsia"/>
+        </w:rPr>
+        <w:t xml:space="preserve">python -m pip install </w:t>
+      </w:r>
+      <w:r>
+        <w:rPr>
+          <w:rFonts w:hint="eastAsia"/>
+        </w:rPr>
+        <w:t>。</w:t>
       </w:r>
     </w:p>
     <w:p>
       <w:pPr>
         <w:ind w:leftChars="300" w:left="630"/>
-        <w:rPr>
-          <w:rFonts w:hint="eastAsia"/>
-        </w:rPr>
-      </w:pPr>
-      <w:r>
-        <w:rPr>
-          <w:rFonts w:hint="eastAsia"/>
-        </w:rPr>
-        <w:t>在虚拟环境中启动</w:t>
-      </w:r>
-      <w:r>
-        <w:t xml:space="preserve"> Python，测试是否能导入</w:t>
+      </w:pPr>
+      <w:r>
+        <w:rPr>
+          <w:rFonts w:hint="eastAsia"/>
+        </w:rPr>
+        <w:t>（4）</w:t>
+      </w:r>
+      <w:r>
+        <w:rPr>
+          <w:rFonts w:hint="eastAsia"/>
+        </w:rPr>
+        <w:t>可以用以下代码判断是否接入成功：</w:t>
       </w:r>
     </w:p>
     <w:p>
       <w:pPr>
         <w:ind w:leftChars="300" w:left="630"/>
-      </w:pPr>
-      <w:r>
-        <w:t>import matlab.engine</w:t>
+        <w:rPr>
+          <w:rFonts w:hint="eastAsia"/>
+        </w:rPr>
+      </w:pPr>
+      <w:r>
+        <w:rPr>
+          <w:rFonts w:hint="eastAsia"/>
+        </w:rPr>
+        <w:t>import sys</w:t>
+      </w:r>
+    </w:p>
+    <w:p>
+      <w:pPr>
+        <w:ind w:leftChars="300" w:left="630"/>
+        <w:rPr>
+          <w:rFonts w:hint="eastAsia"/>
+        </w:rPr>
+      </w:pPr>
+      <w:proofErr w:type="gramStart"/>
+      <w:r>
+        <w:rPr>
+          <w:rFonts w:hint="eastAsia"/>
+        </w:rPr>
+        <w:t>print(</w:t>
+      </w:r>
+      <w:proofErr w:type="gramEnd"/>
+      <w:r>
+        <w:rPr>
+          <w:rFonts w:hint="eastAsia"/>
+        </w:rPr>
+        <w:t xml:space="preserve">"PY:", </w:t>
+      </w:r>
+      <w:proofErr w:type="spellStart"/>
+      <w:proofErr w:type="gramStart"/>
+      <w:r>
+        <w:rPr>
+          <w:rFonts w:hint="eastAsia"/>
+        </w:rPr>
+        <w:t>sys.executable</w:t>
+      </w:r>
+      <w:proofErr w:type="spellEnd"/>
+      <w:proofErr w:type="gramEnd"/>
+      <w:r>
+        <w:rPr>
+          <w:rFonts w:hint="eastAsia"/>
+        </w:rPr>
+        <w:t>)</w:t>
+      </w:r>
+    </w:p>
+    <w:p>
+      <w:pPr>
+        <w:ind w:leftChars="300" w:left="630"/>
+        <w:rPr>
+          <w:rFonts w:hint="eastAsia"/>
+        </w:rPr>
+      </w:pPr>
+      <w:r>
+        <w:rPr>
+          <w:rFonts w:hint="eastAsia"/>
+        </w:rPr>
+        <w:t xml:space="preserve">import </w:t>
+      </w:r>
+      <w:proofErr w:type="spellStart"/>
+      <w:proofErr w:type="gramStart"/>
+      <w:r>
+        <w:rPr>
+          <w:rFonts w:hint="eastAsia"/>
+        </w:rPr>
+        <w:t>matlab.engine</w:t>
+      </w:r>
+      <w:proofErr w:type="spellEnd"/>
+      <w:proofErr w:type="gramEnd"/>
+      <w:r>
+        <w:rPr>
+          <w:rFonts w:hint="eastAsia"/>
+        </w:rPr>
+        <w:t xml:space="preserve"> as me</w:t>
+      </w:r>
+    </w:p>
+    <w:p>
+      <w:pPr>
+        <w:ind w:leftChars="300" w:left="630"/>
+      </w:pPr>
+      <w:proofErr w:type="gramStart"/>
+      <w:r>
+        <w:rPr>
+          <w:rFonts w:hint="eastAsia"/>
+        </w:rPr>
+        <w:t>print(</w:t>
+      </w:r>
+      <w:proofErr w:type="gramEnd"/>
+      <w:r>
+        <w:rPr>
+          <w:rFonts w:hint="eastAsia"/>
+        </w:rPr>
+        <w:t>"Engine OK")</w:t>
+      </w:r>
+    </w:p>
+    <w:p>
+      <w:pPr>
+        <w:ind w:leftChars="300" w:left="630"/>
+        <w:rPr>
+          <w:rFonts w:hint="eastAsia"/>
+        </w:rPr>
+      </w:pPr>
+      <w:r>
+        <w:rPr>
+          <w:rFonts w:hint="eastAsia"/>
+        </w:rPr>
+        <w:t>若得到OK的字样说明已经接入。</w:t>
       </w:r>
     </w:p>
     <w:p>
@@ -346,12 +625,66 @@
           <w:numId w:val="2"/>
         </w:numPr>
         <w:ind w:leftChars="100" w:left="630" w:firstLineChars="0"/>
-      </w:pPr>
-      <w:r>
-        <w:rPr>
-          <w:rFonts w:hint="eastAsia"/>
-        </w:rPr>
-        <w:t>tifffile</w:t>
+        <w:rPr>
+          <w:rFonts w:hint="eastAsia"/>
+        </w:rPr>
+      </w:pPr>
+      <w:proofErr w:type="spellStart"/>
+      <w:r>
+        <w:rPr>
+          <w:rFonts w:hint="eastAsia"/>
+        </w:rPr>
+        <w:t>T</w:t>
+      </w:r>
+      <w:r>
+        <w:rPr>
+          <w:rFonts w:hint="eastAsia"/>
+        </w:rPr>
+        <w:t>ifffile</w:t>
+      </w:r>
+      <w:proofErr w:type="spellEnd"/>
+      <w:r>
+        <w:rPr>
+          <w:rFonts w:hint="eastAsia"/>
+        </w:rPr>
+        <w:t>（</w:t>
+      </w:r>
+      <w:proofErr w:type="spellStart"/>
+      <w:r>
+        <w:rPr>
+          <w:rFonts w:hint="eastAsia"/>
+        </w:rPr>
+        <w:t>conda</w:t>
+      </w:r>
+      <w:proofErr w:type="spellEnd"/>
+      <w:r>
+        <w:rPr>
+          <w:rFonts w:hint="eastAsia"/>
+        </w:rPr>
+        <w:t xml:space="preserve"> </w:t>
+      </w:r>
+      <w:r>
+        <w:t>install</w:t>
+      </w:r>
+      <w:r>
+        <w:rPr>
+          <w:rFonts w:hint="eastAsia"/>
+        </w:rPr>
+        <w:t xml:space="preserve"> </w:t>
+      </w:r>
+      <w:proofErr w:type="spellStart"/>
+      <w:r>
+        <w:rPr>
+          <w:rFonts w:hint="eastAsia"/>
+        </w:rPr>
+        <w:t>tiffile</w:t>
+      </w:r>
+      <w:proofErr w:type="spellEnd"/>
+      <w:r>
+        <w:rPr>
+          <w:rFonts w:hint="eastAsia"/>
+        </w:rPr>
+        <w:t>)</w:t>
       </w:r>
     </w:p>
     <w:p>
@@ -362,6 +695,9 @@
           <w:numId w:val="2"/>
         </w:numPr>
         <w:ind w:leftChars="100" w:left="630" w:firstLineChars="0"/>
+        <w:rPr>
+          <w:rFonts w:hint="eastAsia"/>
+        </w:rPr>
       </w:pPr>
       <w:r>
         <w:rPr>
@@ -372,12 +708,14 @@
       <w:r>
         <w:br/>
       </w:r>
+      <w:proofErr w:type="spellStart"/>
       <w:r>
         <w:rPr>
           <w:rFonts w:hint="eastAsia"/>
         </w:rPr>
         <w:t>scipy</w:t>
       </w:r>
+      <w:proofErr w:type="spellEnd"/>
     </w:p>
     <w:p>
       <w:pPr>
@@ -387,6 +725,9 @@
           <w:numId w:val="2"/>
         </w:numPr>
         <w:ind w:leftChars="100" w:left="630" w:firstLineChars="0"/>
+        <w:rPr>
+          <w:rFonts w:hint="eastAsia"/>
+        </w:rPr>
       </w:pPr>
       <w:r>
         <w:rPr>
@@ -398,7 +739,15 @@
         <w:t>orch</w:t>
       </w:r>
       <w:r>
-        <w:t>(可以询问gpt)</w:t>
+        <w:t>(可以询问</w:t>
+      </w:r>
+      <w:proofErr w:type="spellStart"/>
+      <w:r>
+        <w:t>gpt</w:t>
+      </w:r>
+      <w:proofErr w:type="spellEnd"/>
+      <w:r>
+        <w:t>)</w:t>
       </w:r>
     </w:p>
     <w:p>
@@ -409,16 +758,23 @@
           <w:numId w:val="2"/>
         </w:numPr>
         <w:ind w:leftChars="100" w:left="630" w:firstLineChars="0"/>
-      </w:pPr>
+        <w:rPr>
+          <w:rFonts w:hint="eastAsia"/>
+        </w:rPr>
+      </w:pPr>
+      <w:proofErr w:type="spellStart"/>
+      <w:proofErr w:type="gramStart"/>
       <w:r>
         <w:t>sklearn</w:t>
       </w:r>
+      <w:proofErr w:type="spellEnd"/>
       <w:r>
         <w:rPr>
           <w:rFonts w:hint="eastAsia"/>
         </w:rPr>
         <w:t>(</w:t>
       </w:r>
+      <w:proofErr w:type="gramEnd"/>
       <w:r>
         <w:t>pip install scikit-learn</w:t>
       </w:r>
@@ -434,6 +790,11 @@
       </w:pPr>
     </w:p>
     <w:p>
+      <w:pPr>
+        <w:rPr>
+          <w:rFonts w:hint="eastAsia"/>
+        </w:rPr>
+      </w:pPr>
       <w:r>
         <w:rPr>
           <w:rFonts w:hint="eastAsia"/>
@@ -464,22 +825,40 @@
           <w:b/>
           <w:bCs/>
         </w:rPr>
-        <w:t>打开config</w:t>
-      </w:r>
-      <w:r>
-        <w:rPr>
+        <w:t>打开</w:t>
+      </w:r>
+      <w:proofErr w:type="spellStart"/>
+      <w:r>
+        <w:rPr>
+          <w:rFonts w:hint="eastAsia"/>
           <w:b/>
           <w:bCs/>
         </w:rPr>
-        <w:t>.</w:t>
-      </w:r>
-      <w:r>
-        <w:rPr>
-          <w:rFonts w:hint="eastAsia"/>
+        <w:t>config</w:t>
+      </w:r>
+      <w:r>
+        <w:rPr>
           <w:b/>
           <w:bCs/>
         </w:rPr>
-        <w:t>json文件，把interpreter修改为虚拟环境目录。</w:t>
+        <w:t>.</w:t>
+      </w:r>
+      <w:r>
+        <w:rPr>
+          <w:rFonts w:hint="eastAsia"/>
+          <w:b/>
+          <w:bCs/>
+        </w:rPr>
+        <w:t>json</w:t>
+      </w:r>
+      <w:proofErr w:type="spellEnd"/>
+      <w:r>
+        <w:rPr>
+          <w:rFonts w:hint="eastAsia"/>
+          <w:b/>
+          <w:bCs/>
+        </w:rPr>
+        <w:t>文件，把interpreter修改为虚拟环境目录。</w:t>
       </w:r>
       <w:r>
         <w:rPr>
@@ -496,8 +875,13 @@
         </w:rPr>
         <w:t>prompt输入</w:t>
       </w:r>
-      <w:r>
-        <w:t>conda env list</w:t>
+      <w:proofErr w:type="spellStart"/>
+      <w:r>
+        <w:t>conda</w:t>
+      </w:r>
+      <w:proofErr w:type="spellEnd"/>
+      <w:r>
+        <w:t xml:space="preserve"> env list</w:t>
       </w:r>
       <w:r>
         <w:rPr>
@@ -507,15 +891,17 @@
       </w:r>
     </w:p>
     <w:p>
-      <w:r>
-        <w:rPr>
-          <w:noProof/>
-        </w:rPr>
+      <w:pPr>
+        <w:rPr>
+          <w:rFonts w:hint="eastAsia"/>
+        </w:rPr>
+      </w:pPr>
+      <w:r>
         <w:drawing>
-          <wp:inline distT="0" distB="0" distL="0" distR="0" wp14:anchorId="12B453DC" wp14:editId="4397F58E">
-            <wp:extent cx="5274310" cy="1384300"/>
-            <wp:effectExtent l="0" t="0" r="2540" b="6350"/>
-            <wp:docPr id="3" name="图片 3"/>
+          <wp:inline distT="0" distB="0" distL="0" distR="0" wp14:anchorId="4188D5A5" wp14:editId="2104CFF6">
+            <wp:extent cx="5274310" cy="2444750"/>
+            <wp:effectExtent l="0" t="0" r="2540" b="0"/>
+            <wp:docPr id="504760071" name="图片 1" descr="文本&#10;&#10;AI 生成的内容可能不正确。"/>
             <wp:cNvGraphicFramePr>
               <a:graphicFrameLocks xmlns:a="http://schemas.openxmlformats.org/drawingml/2006/main" noChangeAspect="1"/>
             </wp:cNvGraphicFramePr>
@@ -523,7 +909,7 @@
               <a:graphicData uri="http://schemas.openxmlformats.org/drawingml/2006/picture">
                 <pic:pic xmlns:pic="http://schemas.openxmlformats.org/drawingml/2006/picture">
                   <pic:nvPicPr>
-                    <pic:cNvPr id="1" name=""/>
+                    <pic:cNvPr id="504760071" name="图片 1" descr="文本&#10;&#10;AI 生成的内容可能不正确。"/>
                     <pic:cNvPicPr/>
                   </pic:nvPicPr>
                   <pic:blipFill>
@@ -535,7 +921,7 @@
                   <pic:spPr>
                     <a:xfrm>
                       <a:off x="0" y="0"/>
-                      <a:ext cx="5274310" cy="1384300"/>
+                      <a:ext cx="5274310" cy="2444750"/>
                     </a:xfrm>
                     <a:prstGeom prst="rect">
                       <a:avLst/>
@@ -549,20 +935,26 @@
       </w:r>
     </w:p>
     <w:p>
+      <w:pPr>
+        <w:rPr>
+          <w:rFonts w:hint="eastAsia"/>
+        </w:rPr>
+      </w:pPr>
       <w:r>
         <w:rPr>
           <w:noProof/>
         </w:rPr>
+        <w:lastRenderedPageBreak/>
         <mc:AlternateContent>
           <mc:Choice Requires="wpi">
             <w:drawing>
-              <wp:anchor distT="0" distB="0" distL="114300" distR="114300" simplePos="0" relativeHeight="251659264" behindDoc="0" locked="0" layoutInCell="1" allowOverlap="1" wp14:anchorId="7CFD26C4" wp14:editId="57F0F111">
+              <wp:anchor distT="0" distB="0" distL="114300" distR="114300" simplePos="0" relativeHeight="251659264" behindDoc="0" locked="0" layoutInCell="1" allowOverlap="1" wp14:anchorId="7CFD26C4" wp14:editId="3F711AA0">
                 <wp:simplePos x="0" y="0"/>
                 <wp:positionH relativeFrom="column">
-                  <wp:posOffset>685532</wp:posOffset>
+                  <wp:posOffset>24765</wp:posOffset>
                 </wp:positionH>
                 <wp:positionV relativeFrom="paragraph">
-                  <wp:posOffset>1512477</wp:posOffset>
+                  <wp:posOffset>1016635</wp:posOffset>
                 </wp:positionV>
                 <wp:extent cx="4350960" cy="72000"/>
                 <wp:effectExtent l="0" t="38100" r="0" b="42545"/>
@@ -587,7 +979,7 @@
           </mc:Choice>
           <mc:Fallback>
             <w:pict>
-              <v:shapetype w14:anchorId="55B8C2CB" id="_x0000_t75" coordsize="21600,21600" o:spt="75" o:preferrelative="t" path="m@4@5l@4@11@9@11@9@5xe" filled="f" stroked="f">
+              <v:shapetype w14:anchorId="0759FBB2" id="_x0000_t75" coordsize="21600,21600" o:spt="75" o:preferrelative="t" path="m@4@5l@4@11@9@11@9@5xe" filled="f" stroked="f">
                 <v:stroke joinstyle="miter"/>
                 <v:formulas>
                   <v:f eqn="if lineDrawn pixelLineWidth 0"/>
@@ -606,7 +998,7 @@
                 <v:path o:extrusionok="f" gradientshapeok="t" o:connecttype="rect"/>
                 <o:lock v:ext="edit" aspectratio="t"/>
               </v:shapetype>
-              <v:shape id="墨迹 5" o:spid="_x0000_s1026" type="#_x0000_t75" style="position:absolute;left:0;text-align:left;margin-left:53.3pt;margin-top:118.4pt;width:344.05pt;height:7.05pt;z-index:251659264;visibility:visible;mso-wrap-style:square;mso-wrap-distance-left:9pt;mso-wrap-distance-top:0;mso-wrap-distance-right:9pt;mso-wrap-distance-bottom:0;mso-position-horizontal:absolute;mso-position-horizontal-relative:text;mso-position-vertical:absolute;mso-position-vertical-relative:text" o:gfxdata="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">
+              <v:shape id="墨迹 5" o:spid="_x0000_s1026" type="#_x0000_t75" style="position:absolute;margin-left:1.25pt;margin-top:79.35pt;width:344.05pt;height:7.05pt;z-index:251659264;visibility:visible;mso-wrap-style:square;mso-wrap-distance-left:9pt;mso-wrap-distance-top:0;mso-wrap-distance-right:9pt;mso-wrap-distance-bottom:0;mso-position-horizontal:absolute;mso-position-horizontal-relative:text;mso-position-vertical:absolute;mso-position-vertical-relative:text" o:gfxdata="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">
                 <v:imagedata r:id="rId9" o:title=""/>
               </v:shape>
             </w:pict>
@@ -614,14 +1006,11 @@
         </mc:AlternateContent>
       </w:r>
       <w:r>
-        <w:rPr>
-          <w:noProof/>
-        </w:rPr>
         <w:drawing>
-          <wp:inline distT="0" distB="0" distL="0" distR="0" wp14:anchorId="0174CDEF" wp14:editId="79254C9E">
-            <wp:extent cx="5274310" cy="1760220"/>
+          <wp:inline distT="0" distB="0" distL="0" distR="0" wp14:anchorId="34FA5EFD" wp14:editId="77BB1B29">
+            <wp:extent cx="5274310" cy="1642110"/>
             <wp:effectExtent l="0" t="0" r="2540" b="0"/>
-            <wp:docPr id="2" name="图片 2"/>
+            <wp:docPr id="978800524" name="图片 1"/>
             <wp:cNvGraphicFramePr>
               <a:graphicFrameLocks xmlns:a="http://schemas.openxmlformats.org/drawingml/2006/main" noChangeAspect="1"/>
             </wp:cNvGraphicFramePr>
@@ -629,7 +1018,7 @@
               <a:graphicData uri="http://schemas.openxmlformats.org/drawingml/2006/picture">
                 <pic:pic xmlns:pic="http://schemas.openxmlformats.org/drawingml/2006/picture">
                   <pic:nvPicPr>
-                    <pic:cNvPr id="1" name=""/>
+                    <pic:cNvPr id="978800524" name=""/>
                     <pic:cNvPicPr/>
                   </pic:nvPicPr>
                   <pic:blipFill>
@@ -641,7 +1030,7 @@
                   <pic:spPr>
                     <a:xfrm>
                       <a:off x="0" y="0"/>
-                      <a:ext cx="5274310" cy="1760220"/>
+                      <a:ext cx="5274310" cy="1642110"/>
                     </a:xfrm>
                     <a:prstGeom prst="rect">
                       <a:avLst/>
@@ -654,14 +1043,13 @@
         </w:drawing>
       </w:r>
     </w:p>
-    <w:p>
-      <w:pPr>
-        <w:rPr>
-          <w:rFonts w:hint="eastAsia"/>
-        </w:rPr>
-      </w:pPr>
-    </w:p>
-    <w:p>
+    <w:p/>
+    <w:p>
+      <w:pPr>
+        <w:rPr>
+          <w:rFonts w:hint="eastAsia"/>
+        </w:rPr>
+      </w:pPr>
       <w:r>
         <w:rPr>
           <w:rFonts w:hint="eastAsia"/>
@@ -682,35 +1070,63 @@
       </w:r>
     </w:p>
     <w:p>
-      <w:r>
-        <w:t>DeepSIFA_main_code\CreateTrace</w:t>
-      </w:r>
-      <w:r>
-        <w:t>\</w:t>
-      </w:r>
-      <w:r>
-        <w:t>LIN</w:t>
-      </w:r>
-    </w:p>
-    <w:p>
-      <w:r>
-        <w:rPr>
-          <w:rFonts w:hint="eastAsia"/>
-        </w:rPr>
-        <w:lastRenderedPageBreak/>
-        <w:t>对这个函数内部的路径替换为你电脑上的路径，之后点击运行按钮，看看代码能不能正常运行起来。</w:t>
-      </w:r>
-    </w:p>
-    <w:p>
-      <w:r>
-        <w:rPr>
-          <w:noProof/>
-        </w:rPr>
+      <w:pPr>
+        <w:rPr>
+          <w:rFonts w:hint="eastAsia"/>
+        </w:rPr>
+      </w:pPr>
+      <w:r>
+        <w:rPr>
+          <w:rFonts w:hint="eastAsia"/>
+        </w:rPr>
+        <w:t>"D:\aaa\DeepSIFA-suite\vvv\CreateTrace\LIN.m"</w:t>
+      </w:r>
+    </w:p>
+    <w:p>
+      <w:pPr>
+        <w:rPr>
+          <w:rFonts w:hint="eastAsia"/>
+        </w:rPr>
+      </w:pPr>
+      <w:r>
+        <w:rPr>
+          <w:rFonts w:hint="eastAsia"/>
+        </w:rPr>
+        <w:t>双击后在</w:t>
+      </w:r>
+      <w:proofErr w:type="spellStart"/>
+      <w:r>
+        <w:rPr>
+          <w:rFonts w:hint="eastAsia"/>
+        </w:rPr>
+        <w:t>matlab</w:t>
+      </w:r>
+      <w:proofErr w:type="spellEnd"/>
+      <w:r>
+        <w:rPr>
+          <w:rFonts w:hint="eastAsia"/>
+        </w:rPr>
+        <w:t>中打开。将文件路径以及工作目录路径</w:t>
+      </w:r>
+      <w:r>
+        <w:rPr>
+          <w:rFonts w:hint="eastAsia"/>
+        </w:rPr>
+        <w:t>替换为你电脑上的路径，之后点击运行按钮，看看代码能不能正常运行起来。</w:t>
+      </w:r>
+    </w:p>
+    <w:p>
+      <w:pPr>
+        <w:rPr>
+          <w:rFonts w:hint="eastAsia"/>
+        </w:rPr>
+      </w:pPr>
+      <w:r>
         <w:drawing>
-          <wp:inline distT="0" distB="0" distL="0" distR="0" wp14:anchorId="7A9708B3" wp14:editId="185F61E3">
-            <wp:extent cx="5274310" cy="702310"/>
-            <wp:effectExtent l="0" t="0" r="2540" b="2540"/>
-            <wp:docPr id="1" name="图片 1"/>
+          <wp:inline distT="0" distB="0" distL="0" distR="0" wp14:anchorId="3608C30F" wp14:editId="40048501">
+            <wp:extent cx="5274310" cy="2994660"/>
+            <wp:effectExtent l="0" t="0" r="2540" b="0"/>
+            <wp:docPr id="1594702218" name="图片 1" descr="图形用户界面, 文本, 应用程序&#10;&#10;AI 生成的内容可能不正确。"/>
             <wp:cNvGraphicFramePr>
               <a:graphicFrameLocks xmlns:a="http://schemas.openxmlformats.org/drawingml/2006/main" noChangeAspect="1"/>
             </wp:cNvGraphicFramePr>
@@ -718,7 +1134,7 @@
               <a:graphicData uri="http://schemas.openxmlformats.org/drawingml/2006/picture">
                 <pic:pic xmlns:pic="http://schemas.openxmlformats.org/drawingml/2006/picture">
                   <pic:nvPicPr>
-                    <pic:cNvPr id="1" name=""/>
+                    <pic:cNvPr id="1594702218" name="图片 1" descr="图形用户界面, 文本, 应用程序&#10;&#10;AI 生成的内容可能不正确。"/>
                     <pic:cNvPicPr/>
                   </pic:nvPicPr>
                   <pic:blipFill>
@@ -730,7 +1146,7 @@
                   <pic:spPr>
                     <a:xfrm>
                       <a:off x="0" y="0"/>
-                      <a:ext cx="5274310" cy="702310"/>
+                      <a:ext cx="5274310" cy="2994660"/>
                     </a:xfrm>
                     <a:prstGeom prst="rect">
                       <a:avLst/>
@@ -743,190 +1159,61 @@
         </w:drawing>
       </w:r>
     </w:p>
-    <w:p/>
-    <w:p>
-      <w:pPr>
-        <w:jc w:val="center"/>
-        <w:rPr>
-          <w:b/>
-          <w:bCs/>
-          <w:sz w:val="44"/>
-          <w:szCs w:val="44"/>
-        </w:rPr>
-      </w:pPr>
-      <w:r>
-        <w:rPr>
-          <w:rFonts w:hint="eastAsia"/>
-          <w:b/>
-          <w:bCs/>
-          <w:sz w:val="44"/>
-          <w:szCs w:val="44"/>
-        </w:rPr>
-        <w:t>软件使用</w:t>
-      </w:r>
-    </w:p>
-    <w:p>
-      <w:pPr>
-        <w:rPr>
-          <w:rFonts w:hint="eastAsia"/>
-        </w:rPr>
-      </w:pPr>
-    </w:p>
-    <w:p>
-      <w:r>
-        <w:rPr>
-          <w:rFonts w:hint="eastAsia"/>
-        </w:rPr>
-        <w:t>第</w:t>
-      </w:r>
-      <w:r>
-        <w:rPr>
-          <w:rFonts w:hint="eastAsia"/>
-        </w:rPr>
-        <w:t>一</w:t>
-      </w:r>
-      <w:r>
-        <w:rPr>
-          <w:rFonts w:hint="eastAsia"/>
-        </w:rPr>
-        <w:t>步</w:t>
-      </w:r>
-      <w:r>
-        <w:rPr>
-          <w:rFonts w:hint="eastAsia"/>
-        </w:rPr>
-        <w:t>提取曲线</w:t>
-      </w:r>
-    </w:p>
-    <w:p>
-      <w:r>
-        <w:rPr>
-          <w:rFonts w:hint="eastAsia"/>
-        </w:rPr>
-        <w:t>打开</w:t>
-      </w:r>
-      <w:r>
-        <w:rPr>
-          <w:rFonts w:hint="eastAsia"/>
-        </w:rPr>
-        <w:t>软件</w:t>
-      </w:r>
-      <w:r>
-        <w:t>DLRunner</w:t>
-      </w:r>
-      <w:r>
-        <w:t>.</w:t>
-      </w:r>
-      <w:r>
-        <w:rPr>
-          <w:rFonts w:hint="eastAsia"/>
-        </w:rPr>
-        <w:t>exe</w:t>
-      </w:r>
-    </w:p>
-    <w:p>
-      <w:r>
-        <w:rPr>
-          <w:rFonts w:hint="eastAsia"/>
-        </w:rPr>
-        <w:t>点击</w:t>
-      </w:r>
-      <w:r>
-        <w:t xml:space="preserve"> 选取tif文件 选择要进行分析的录像即可，录像应该保存在DeepSIFA_main_code这个目录下面的data文件夹下面。</w:t>
-      </w:r>
-    </w:p>
-    <w:p>
-      <w:r>
-        <w:rPr>
-          <w:rFonts w:hint="eastAsia"/>
-        </w:rPr>
-        <w:t>点击</w:t>
-      </w:r>
-      <w:r>
-        <w:t xml:space="preserve"> 选取txt文件的保存路径 选择保存路径的目录</w:t>
-      </w:r>
-      <w:r>
-        <w:rPr>
-          <w:rFonts w:hint="eastAsia"/>
-        </w:rPr>
-        <w:t>。</w:t>
-      </w:r>
-      <w:r>
-        <w:rPr>
-          <w:rFonts w:hint="eastAsia"/>
-        </w:rPr>
-        <w:t>一般命名规则是</w:t>
-      </w:r>
-      <w:r>
-        <w:t>DeepSIFA_main_code/data/</w:t>
-      </w:r>
-      <w:r>
-        <w:t>XXX</w:t>
-      </w:r>
-      <w:r>
-        <w:t xml:space="preserve">/v1, </w:t>
-      </w:r>
-      <w:r>
-        <w:rPr>
-          <w:b/>
-          <w:bCs/>
-        </w:rPr>
-        <w:t>‘</w:t>
-      </w:r>
-      <w:r>
-        <w:rPr>
-          <w:b/>
-          <w:bCs/>
-        </w:rPr>
-        <w:t>DeepSIFA_main_code/data/</w:t>
-      </w:r>
-      <w:r>
-        <w:rPr>
-          <w:b/>
-          <w:bCs/>
-        </w:rPr>
-        <w:t>’</w:t>
-      </w:r>
-      <w:r>
-        <w:rPr>
-          <w:b/>
-          <w:bCs/>
-        </w:rPr>
-        <w:t>是不变的</w:t>
-      </w:r>
-      <w:r>
-        <w:t>，如果蛋白是MLKL就建立文件夹名为MLKL，是LL37就建立文件夹名为LL37。v1表示版本1，v2表示版本2</w:t>
-      </w:r>
-      <w:r>
-        <w:rPr>
-          <w:rFonts w:hint="eastAsia"/>
-        </w:rPr>
-        <w:t>。</w:t>
-      </w:r>
-    </w:p>
-    <w:p>
-      <w:pPr>
-        <w:rPr>
-          <w:rFonts w:hint="eastAsia"/>
-        </w:rPr>
-      </w:pPr>
-      <w:r>
-        <w:rPr>
-          <w:rFonts w:hint="eastAsia"/>
-        </w:rPr>
-        <w:t>超参数按照默认设定即可。</w:t>
-      </w:r>
-    </w:p>
-    <w:p>
-      <w:r>
-        <w:rPr>
-          <w:noProof/>
-        </w:rPr>
+    <w:p>
+      <w:r>
+        <w:rPr>
+          <w:rFonts w:hint="eastAsia"/>
+        </w:rPr>
+        <w:t>第五步：在</w:t>
+      </w:r>
+      <w:proofErr w:type="spellStart"/>
+      <w:r>
+        <w:rPr>
+          <w:rFonts w:hint="eastAsia"/>
+        </w:rPr>
+        <w:t>vvv</w:t>
+      </w:r>
+      <w:proofErr w:type="spellEnd"/>
+      <w:r>
+        <w:rPr>
+          <w:rFonts w:hint="eastAsia"/>
+        </w:rPr>
+        <w:t>下新建data文件夹，</w:t>
+      </w:r>
+      <w:r>
+        <w:rPr>
+          <w:rFonts w:hint="eastAsia"/>
+        </w:rPr>
+        <w:t>根据蛋白的种类，在data下新建文件夹如MLKL、Cache，MLKL中所存放的是原始录像</w:t>
+      </w:r>
+      <w:proofErr w:type="spellStart"/>
+      <w:r>
+        <w:rPr>
+          <w:rFonts w:hint="eastAsia"/>
+        </w:rPr>
+        <w:t>tif</w:t>
+      </w:r>
+      <w:proofErr w:type="spellEnd"/>
+      <w:r>
+        <w:rPr>
+          <w:rFonts w:hint="eastAsia"/>
+        </w:rPr>
+        <w:t>文件以及所生成的荧光曲线与数据集。</w:t>
+      </w:r>
+    </w:p>
+    <w:p>
+      <w:pPr>
+        <w:rPr>
+          <w:rFonts w:hint="eastAsia"/>
+        </w:rPr>
+      </w:pPr>
+      <w:r>
+        <w:lastRenderedPageBreak/>
         <w:drawing>
-          <wp:inline distT="0" distB="0" distL="0" distR="0" wp14:anchorId="714EA030" wp14:editId="1E8F6A11">
-            <wp:extent cx="5274310" cy="3587750"/>
+          <wp:inline distT="0" distB="0" distL="0" distR="0" wp14:anchorId="74AF806A" wp14:editId="44D3CED7">
+            <wp:extent cx="5274310" cy="2954020"/>
             <wp:effectExtent l="0" t="0" r="2540" b="0"/>
-            <wp:docPr id="4" name="图片 4"/>
+            <wp:docPr id="1464915251" name="图片 1"/>
             <wp:cNvGraphicFramePr>
               <a:graphicFrameLocks xmlns:a="http://schemas.openxmlformats.org/drawingml/2006/main" noChangeAspect="1"/>
             </wp:cNvGraphicFramePr>
@@ -934,7 +1221,7 @@
               <a:graphicData uri="http://schemas.openxmlformats.org/drawingml/2006/picture">
                 <pic:pic xmlns:pic="http://schemas.openxmlformats.org/drawingml/2006/picture">
                   <pic:nvPicPr>
-                    <pic:cNvPr id="1" name=""/>
+                    <pic:cNvPr id="1464915251" name=""/>
                     <pic:cNvPicPr/>
                   </pic:nvPicPr>
                   <pic:blipFill>
@@ -946,7 +1233,7 @@
                   <pic:spPr>
                     <a:xfrm>
                       <a:off x="0" y="0"/>
-                      <a:ext cx="5274310" cy="3587750"/>
+                      <a:ext cx="5274310" cy="2954020"/>
                     </a:xfrm>
                     <a:prstGeom prst="rect">
                       <a:avLst/>
@@ -959,49 +1246,66 @@
         </w:drawing>
       </w:r>
     </w:p>
+    <w:p>
+      <w:pPr>
+        <w:rPr>
+          <w:rFonts w:hint="eastAsia"/>
+        </w:rPr>
+      </w:pPr>
+    </w:p>
     <w:p/>
     <w:p>
-      <w:r>
-        <w:rPr>
-          <w:rFonts w:hint="eastAsia"/>
-        </w:rPr>
-        <w:t>第</w:t>
-      </w:r>
-      <w:r>
-        <w:rPr>
-          <w:rFonts w:hint="eastAsia"/>
-        </w:rPr>
-        <w:t>二</w:t>
-      </w:r>
-      <w:r>
-        <w:rPr>
-          <w:rFonts w:hint="eastAsia"/>
-        </w:rPr>
-        <w:t>步</w:t>
-      </w:r>
-      <w:r>
-        <w:rPr>
-          <w:rFonts w:hint="eastAsia"/>
-        </w:rPr>
-        <w:t>曲线分类</w:t>
-      </w:r>
-    </w:p>
-    <w:p>
-      <w:pPr>
-        <w:rPr>
-          <w:rFonts w:hint="eastAsia"/>
-        </w:rPr>
-      </w:pPr>
-      <w:r>
-        <w:rPr>
-          <w:noProof/>
-        </w:rPr>
-        <w:lastRenderedPageBreak/>
+      <w:pPr>
+        <w:rPr>
+          <w:rFonts w:hint="eastAsia"/>
+        </w:rPr>
+      </w:pPr>
+    </w:p>
+    <w:p>
+      <w:pPr>
+        <w:rPr>
+          <w:rFonts w:hint="eastAsia"/>
+        </w:rPr>
+      </w:pPr>
+      <w:r>
+        <w:rPr>
+          <w:rFonts w:hint="eastAsia"/>
+        </w:rPr>
+        <w:t>第五步：打开sample.py文件</w:t>
+      </w:r>
+    </w:p>
+    <w:p>
+      <w:pPr>
+        <w:rPr>
+          <w:rFonts w:hint="eastAsia"/>
+        </w:rPr>
+      </w:pPr>
+      <w:r>
+        <w:rPr>
+          <w:rFonts w:hint="eastAsia"/>
+        </w:rPr>
+        <w:t>在sample.py文件中，第61-64行存在需要更改的</w:t>
+      </w:r>
+      <w:r>
+        <w:rPr>
+          <w:rFonts w:hint="eastAsia"/>
+        </w:rPr>
+        <w:t>路径</w:t>
+      </w:r>
+      <w:r>
+        <w:rPr>
+          <w:rFonts w:hint="eastAsia"/>
+        </w:rPr>
+        <w:t>，</w:t>
+      </w:r>
+    </w:p>
+    <w:p>
+      <w:r>
         <w:drawing>
-          <wp:inline distT="0" distB="0" distL="0" distR="0" wp14:anchorId="5481CC0B" wp14:editId="480B6273">
-            <wp:extent cx="5274310" cy="2473325"/>
-            <wp:effectExtent l="0" t="0" r="2540" b="3175"/>
-            <wp:docPr id="10" name="图片 10"/>
+          <wp:inline distT="0" distB="0" distL="0" distR="0" wp14:anchorId="1CB83D64" wp14:editId="6A07F04F">
+            <wp:extent cx="5274310" cy="765810"/>
+            <wp:effectExtent l="0" t="0" r="2540" b="0"/>
+            <wp:docPr id="1176859585" name="图片 1"/>
             <wp:cNvGraphicFramePr>
               <a:graphicFrameLocks xmlns:a="http://schemas.openxmlformats.org/drawingml/2006/main" noChangeAspect="1"/>
             </wp:cNvGraphicFramePr>
@@ -1009,7 +1313,7 @@
               <a:graphicData uri="http://schemas.openxmlformats.org/drawingml/2006/picture">
                 <pic:pic xmlns:pic="http://schemas.openxmlformats.org/drawingml/2006/picture">
                   <pic:nvPicPr>
-                    <pic:cNvPr id="1" name=""/>
+                    <pic:cNvPr id="1176859585" name=""/>
                     <pic:cNvPicPr/>
                   </pic:nvPicPr>
                   <pic:blipFill>
@@ -1021,7 +1325,7 @@
                   <pic:spPr>
                     <a:xfrm>
                       <a:off x="0" y="0"/>
-                      <a:ext cx="5274310" cy="2473325"/>
+                      <a:ext cx="5274310" cy="765810"/>
                     </a:xfrm>
                     <a:prstGeom prst="rect">
                       <a:avLst/>
@@ -1040,6 +1344,118 @@
           <w:rFonts w:hint="eastAsia"/>
         </w:rPr>
       </w:pPr>
+    </w:p>
+    <w:p>
+      <w:pPr>
+        <w:rPr>
+          <w:rFonts w:hint="eastAsia"/>
+        </w:rPr>
+      </w:pPr>
+      <w:r>
+        <w:rPr>
+          <w:rFonts w:hint="eastAsia"/>
+          <w:highlight w:val="yellow"/>
+        </w:rPr>
+        <w:t>注意：所有文件路径建议使用英文路径，不要带有中文以及下划线。</w:t>
+      </w:r>
+    </w:p>
+    <w:p>
+      <w:pPr>
+        <w:jc w:val="center"/>
+        <w:rPr>
+          <w:rFonts w:hint="eastAsia"/>
+          <w:b/>
+          <w:bCs/>
+          <w:sz w:val="44"/>
+          <w:szCs w:val="44"/>
+        </w:rPr>
+      </w:pPr>
+      <w:r>
+        <w:rPr>
+          <w:rFonts w:hint="eastAsia"/>
+          <w:b/>
+          <w:bCs/>
+          <w:sz w:val="44"/>
+          <w:szCs w:val="44"/>
+        </w:rPr>
+        <w:t>软件使用</w:t>
+      </w:r>
+    </w:p>
+    <w:p>
+      <w:pPr>
+        <w:rPr>
+          <w:rFonts w:hint="eastAsia"/>
+        </w:rPr>
+      </w:pPr>
+    </w:p>
+    <w:p>
+      <w:pPr>
+        <w:rPr>
+          <w:rFonts w:hint="eastAsia"/>
+        </w:rPr>
+      </w:pPr>
+      <w:r>
+        <w:rPr>
+          <w:rFonts w:hint="eastAsia"/>
+        </w:rPr>
+        <w:t>第</w:t>
+      </w:r>
+      <w:r>
+        <w:rPr>
+          <w:rFonts w:hint="eastAsia"/>
+        </w:rPr>
+        <w:t>一</w:t>
+      </w:r>
+      <w:r>
+        <w:rPr>
+          <w:rFonts w:hint="eastAsia"/>
+        </w:rPr>
+        <w:t>步</w:t>
+      </w:r>
+      <w:r>
+        <w:rPr>
+          <w:rFonts w:hint="eastAsia"/>
+        </w:rPr>
+        <w:t>提取曲线</w:t>
+      </w:r>
+    </w:p>
+    <w:p>
+      <w:pPr>
+        <w:rPr>
+          <w:rFonts w:hint="eastAsia"/>
+        </w:rPr>
+      </w:pPr>
+      <w:r>
+        <w:rPr>
+          <w:rFonts w:hint="eastAsia"/>
+        </w:rPr>
+        <w:t>打开</w:t>
+      </w:r>
+      <w:r>
+        <w:rPr>
+          <w:rFonts w:hint="eastAsia"/>
+        </w:rPr>
+        <w:t>软件</w:t>
+      </w:r>
+      <w:r>
+        <w:t>DLRunner</w:t>
+      </w:r>
+      <w:r>
+        <w:t>.</w:t>
+      </w:r>
+      <w:r>
+        <w:rPr>
+          <w:rFonts w:hint="eastAsia"/>
+        </w:rPr>
+        <w:t>exe</w:t>
+      </w:r>
+    </w:p>
+    <w:p>
+      <w:pPr>
+        <w:rPr>
+          <w:rFonts w:hint="eastAsia"/>
+        </w:rPr>
+      </w:pPr>
       <w:r>
         <w:rPr>
           <w:rFonts w:hint="eastAsia"/>
@@ -1047,28 +1463,31 @@
         <w:t>点击</w:t>
       </w:r>
       <w:r>
-        <w:t xml:space="preserve"> </w:t>
-      </w:r>
-      <w:r>
-        <w:rPr>
-          <w:rFonts w:hint="eastAsia"/>
-        </w:rPr>
-        <w:t>选取需要进行分类的数据路径</w:t>
-      </w:r>
-      <w:r>
-        <w:t xml:space="preserve"> 选择要进行分析的</w:t>
-      </w:r>
-      <w:r>
-        <w:rPr>
-          <w:rFonts w:hint="eastAsia"/>
-        </w:rPr>
-        <w:t>曲线目录</w:t>
-      </w:r>
-      <w:r>
-        <w:t>，</w:t>
-      </w:r>
-    </w:p>
-    <w:p>
+        <w:t xml:space="preserve"> 选取</w:t>
+      </w:r>
+      <w:proofErr w:type="spellStart"/>
+      <w:r>
+        <w:t>tif</w:t>
+      </w:r>
+      <w:proofErr w:type="spellEnd"/>
+      <w:r>
+        <w:t>文件 选择要进行分析的录像即可，录像应该保存在</w:t>
+      </w:r>
+      <w:proofErr w:type="spellStart"/>
+      <w:r>
+        <w:t>DeepSIFA_main_code</w:t>
+      </w:r>
+      <w:proofErr w:type="spellEnd"/>
+      <w:r>
+        <w:t>这个目录下面的data文件夹下面。</w:t>
+      </w:r>
+    </w:p>
+    <w:p>
+      <w:pPr>
+        <w:rPr>
+          <w:rFonts w:hint="eastAsia"/>
+        </w:rPr>
+      </w:pPr>
       <w:r>
         <w:rPr>
           <w:rFonts w:hint="eastAsia"/>
@@ -1076,28 +1495,78 @@
         <w:t>点击</w:t>
       </w:r>
       <w:r>
-        <w:t xml:space="preserve"> </w:t>
-      </w:r>
-      <w:r>
-        <w:rPr>
-          <w:rFonts w:hint="eastAsia"/>
-        </w:rPr>
-        <w:t>执行深度学习分类</w:t>
-      </w:r>
-      <w:r>
-        <w:t xml:space="preserve"> </w:t>
-      </w:r>
-      <w:r>
-        <w:rPr>
-          <w:rFonts w:hint="eastAsia"/>
-        </w:rPr>
-        <w:t>模型会开始执行分类。黑色</w:t>
-      </w:r>
-      <w:r>
-        <w:rPr>
-          <w:rFonts w:hint="eastAsia"/>
-        </w:rPr>
-        <w:t>promt中可以看到以下信息:</w:t>
+        <w:t xml:space="preserve"> 选取txt文件的保存路径 选择保存路径的目录</w:t>
+      </w:r>
+      <w:r>
+        <w:rPr>
+          <w:rFonts w:hint="eastAsia"/>
+        </w:rPr>
+        <w:t>。</w:t>
+      </w:r>
+      <w:r>
+        <w:rPr>
+          <w:rFonts w:hint="eastAsia"/>
+        </w:rPr>
+        <w:t>一般命名规则是</w:t>
+      </w:r>
+      <w:proofErr w:type="spellStart"/>
+      <w:r>
+        <w:t>DeepSIFA_main_code</w:t>
+      </w:r>
+      <w:proofErr w:type="spellEnd"/>
+      <w:r>
+        <w:t>/data/</w:t>
+      </w:r>
+      <w:r>
+        <w:t>XXX</w:t>
+      </w:r>
+      <w:r>
+        <w:t xml:space="preserve">/v1, </w:t>
+      </w:r>
+      <w:r>
+        <w:rPr>
+          <w:b/>
+          <w:bCs/>
+        </w:rPr>
+        <w:t>‘</w:t>
+      </w:r>
+      <w:proofErr w:type="spellStart"/>
+      <w:r>
+        <w:rPr>
+          <w:b/>
+          <w:bCs/>
+        </w:rPr>
+        <w:t>DeepSIFA_main_code</w:t>
+      </w:r>
+      <w:proofErr w:type="spellEnd"/>
+      <w:r>
+        <w:rPr>
+          <w:b/>
+          <w:bCs/>
+        </w:rPr>
+        <w:t>/data/’是不变的</w:t>
+      </w:r>
+      <w:r>
+        <w:t>，如果蛋白是MLKL就建立文件夹名为MLKL，是LL37就建立文件夹名为LL37。v1表示版本1，v2表示版本2</w:t>
+      </w:r>
+      <w:r>
+        <w:rPr>
+          <w:rFonts w:hint="eastAsia"/>
+        </w:rPr>
+        <w:t>。</w:t>
+      </w:r>
+    </w:p>
+    <w:p>
+      <w:pPr>
+        <w:rPr>
+          <w:rFonts w:hint="eastAsia"/>
+        </w:rPr>
+      </w:pPr>
+      <w:r>
+        <w:rPr>
+          <w:rFonts w:hint="eastAsia"/>
+        </w:rPr>
+        <w:t>超参数按照默认设定即可。</w:t>
       </w:r>
     </w:p>
     <w:p>
@@ -1110,11 +1579,12 @@
         <w:rPr>
           <w:noProof/>
         </w:rPr>
+        <w:lastRenderedPageBreak/>
         <w:drawing>
-          <wp:inline distT="0" distB="0" distL="0" distR="0" wp14:anchorId="3350581A" wp14:editId="5AA62909">
-            <wp:extent cx="5274310" cy="364490"/>
+          <wp:inline distT="0" distB="0" distL="0" distR="0" wp14:anchorId="714EA030" wp14:editId="1E8F6A11">
+            <wp:extent cx="5274310" cy="3587750"/>
             <wp:effectExtent l="0" t="0" r="2540" b="0"/>
-            <wp:docPr id="11" name="图片 11"/>
+            <wp:docPr id="4" name="图片 4"/>
             <wp:cNvGraphicFramePr>
               <a:graphicFrameLocks xmlns:a="http://schemas.openxmlformats.org/drawingml/2006/main" noChangeAspect="1"/>
             </wp:cNvGraphicFramePr>
@@ -1134,7 +1604,7 @@
                   <pic:spPr>
                     <a:xfrm>
                       <a:off x="0" y="0"/>
-                      <a:ext cx="5274310" cy="364490"/>
+                      <a:ext cx="5274310" cy="3587750"/>
                     </a:xfrm>
                     <a:prstGeom prst="rect">
                       <a:avLst/>
@@ -1148,23 +1618,40 @@
       </w:r>
     </w:p>
     <w:p>
-      <w:r>
-        <w:rPr>
-          <w:rFonts w:hint="eastAsia"/>
-        </w:rPr>
-        <w:t>点击 图片显示，会显示出概率分布图，类似下图。</w:t>
-      </w:r>
-    </w:p>
-    <w:p>
-      <w:pPr>
-        <w:jc w:val="center"/>
-      </w:pPr>
-      <w:r>
+      <w:pPr>
+        <w:rPr>
+          <w:rFonts w:hint="eastAsia"/>
+        </w:rPr>
+      </w:pPr>
+    </w:p>
+    <w:p>
+      <w:pPr>
+        <w:rPr>
+          <w:rFonts w:hint="eastAsia"/>
+        </w:rPr>
+      </w:pPr>
+      <w:r>
+        <w:rPr>
+          <w:rFonts w:hint="eastAsia"/>
+        </w:rPr>
+        <w:t>第二步曲线分类</w:t>
+      </w:r>
+    </w:p>
+    <w:p>
+      <w:pPr>
+        <w:rPr>
+          <w:rFonts w:hint="eastAsia"/>
+        </w:rPr>
+      </w:pPr>
+      <w:r>
+        <w:rPr>
+          <w:noProof/>
+        </w:rPr>
         <w:drawing>
-          <wp:inline distT="0" distB="0" distL="0" distR="0" wp14:anchorId="33D41FB9" wp14:editId="3C999CE3">
-            <wp:extent cx="2669528" cy="4799855"/>
-            <wp:effectExtent l="0" t="0" r="0" b="1270"/>
-            <wp:docPr id="12" name="图片 12"/>
+          <wp:inline distT="0" distB="0" distL="0" distR="0" wp14:anchorId="5481CC0B" wp14:editId="480B6273">
+            <wp:extent cx="5274310" cy="2473325"/>
+            <wp:effectExtent l="0" t="0" r="2540" b="3175"/>
+            <wp:docPr id="10" name="图片 10"/>
             <wp:cNvGraphicFramePr>
               <a:graphicFrameLocks xmlns:a="http://schemas.openxmlformats.org/drawingml/2006/main" noChangeAspect="1"/>
             </wp:cNvGraphicFramePr>
@@ -1184,6 +1671,194 @@
                   <pic:spPr>
                     <a:xfrm>
                       <a:off x="0" y="0"/>
+                      <a:ext cx="5274310" cy="2473325"/>
+                    </a:xfrm>
+                    <a:prstGeom prst="rect">
+                      <a:avLst/>
+                    </a:prstGeom>
+                  </pic:spPr>
+                </pic:pic>
+              </a:graphicData>
+            </a:graphic>
+          </wp:inline>
+        </w:drawing>
+      </w:r>
+    </w:p>
+    <w:p>
+      <w:pPr>
+        <w:rPr>
+          <w:rFonts w:hint="eastAsia"/>
+        </w:rPr>
+      </w:pPr>
+      <w:r>
+        <w:rPr>
+          <w:rFonts w:hint="eastAsia"/>
+        </w:rPr>
+        <w:t>点击</w:t>
+      </w:r>
+      <w:r>
+        <w:t xml:space="preserve"> </w:t>
+      </w:r>
+      <w:r>
+        <w:rPr>
+          <w:rFonts w:hint="eastAsia"/>
+        </w:rPr>
+        <w:t>选取需要进行分类的数据路径</w:t>
+      </w:r>
+      <w:r>
+        <w:t xml:space="preserve"> 选择要进行分析的</w:t>
+      </w:r>
+      <w:r>
+        <w:rPr>
+          <w:rFonts w:hint="eastAsia"/>
+        </w:rPr>
+        <w:t>曲线目录</w:t>
+      </w:r>
+      <w:r>
+        <w:t>，</w:t>
+      </w:r>
+    </w:p>
+    <w:p>
+      <w:pPr>
+        <w:rPr>
+          <w:rFonts w:hint="eastAsia"/>
+        </w:rPr>
+      </w:pPr>
+      <w:r>
+        <w:rPr>
+          <w:rFonts w:hint="eastAsia"/>
+        </w:rPr>
+        <w:t>点击</w:t>
+      </w:r>
+      <w:r>
+        <w:t xml:space="preserve"> </w:t>
+      </w:r>
+      <w:r>
+        <w:rPr>
+          <w:rFonts w:hint="eastAsia"/>
+        </w:rPr>
+        <w:t>执行深度学习分类</w:t>
+      </w:r>
+      <w:r>
+        <w:t xml:space="preserve"> </w:t>
+      </w:r>
+      <w:r>
+        <w:rPr>
+          <w:rFonts w:hint="eastAsia"/>
+        </w:rPr>
+        <w:t>模型会开始执行分类。黑色</w:t>
+      </w:r>
+      <w:proofErr w:type="spellStart"/>
+      <w:r>
+        <w:rPr>
+          <w:rFonts w:hint="eastAsia"/>
+        </w:rPr>
+        <w:t>promt</w:t>
+      </w:r>
+      <w:proofErr w:type="spellEnd"/>
+      <w:r>
+        <w:rPr>
+          <w:rFonts w:hint="eastAsia"/>
+        </w:rPr>
+        <w:t>中可以看到以下信息:</w:t>
+      </w:r>
+    </w:p>
+    <w:p>
+      <w:pPr>
+        <w:rPr>
+          <w:rFonts w:hint="eastAsia"/>
+        </w:rPr>
+      </w:pPr>
+      <w:r>
+        <w:rPr>
+          <w:noProof/>
+        </w:rPr>
+        <w:drawing>
+          <wp:inline distT="0" distB="0" distL="0" distR="0" wp14:anchorId="3350581A" wp14:editId="5AA62909">
+            <wp:extent cx="5274310" cy="364490"/>
+            <wp:effectExtent l="0" t="0" r="2540" b="0"/>
+            <wp:docPr id="11" name="图片 11"/>
+            <wp:cNvGraphicFramePr>
+              <a:graphicFrameLocks xmlns:a="http://schemas.openxmlformats.org/drawingml/2006/main" noChangeAspect="1"/>
+            </wp:cNvGraphicFramePr>
+            <a:graphic xmlns:a="http://schemas.openxmlformats.org/drawingml/2006/main">
+              <a:graphicData uri="http://schemas.openxmlformats.org/drawingml/2006/picture">
+                <pic:pic xmlns:pic="http://schemas.openxmlformats.org/drawingml/2006/picture">
+                  <pic:nvPicPr>
+                    <pic:cNvPr id="1" name=""/>
+                    <pic:cNvPicPr/>
+                  </pic:nvPicPr>
+                  <pic:blipFill>
+                    <a:blip r:embed="rId16"/>
+                    <a:stretch>
+                      <a:fillRect/>
+                    </a:stretch>
+                  </pic:blipFill>
+                  <pic:spPr>
+                    <a:xfrm>
+                      <a:off x="0" y="0"/>
+                      <a:ext cx="5274310" cy="364490"/>
+                    </a:xfrm>
+                    <a:prstGeom prst="rect">
+                      <a:avLst/>
+                    </a:prstGeom>
+                  </pic:spPr>
+                </pic:pic>
+              </a:graphicData>
+            </a:graphic>
+          </wp:inline>
+        </w:drawing>
+      </w:r>
+    </w:p>
+    <w:p>
+      <w:pPr>
+        <w:rPr>
+          <w:rFonts w:hint="eastAsia"/>
+        </w:rPr>
+      </w:pPr>
+      <w:r>
+        <w:rPr>
+          <w:rFonts w:hint="eastAsia"/>
+        </w:rPr>
+        <w:t>点击 图片显示，会显示出概率分布图，类似下图。</w:t>
+      </w:r>
+    </w:p>
+    <w:p>
+      <w:pPr>
+        <w:jc w:val="center"/>
+        <w:rPr>
+          <w:rFonts w:hint="eastAsia"/>
+        </w:rPr>
+      </w:pPr>
+      <w:r>
+        <w:rPr>
+          <w:noProof/>
+        </w:rPr>
+        <w:lastRenderedPageBreak/>
+        <w:drawing>
+          <wp:inline distT="0" distB="0" distL="0" distR="0" wp14:anchorId="33D41FB9" wp14:editId="3C999CE3">
+            <wp:extent cx="2669528" cy="4799855"/>
+            <wp:effectExtent l="0" t="0" r="0" b="1270"/>
+            <wp:docPr id="12" name="图片 12"/>
+            <wp:cNvGraphicFramePr>
+              <a:graphicFrameLocks xmlns:a="http://schemas.openxmlformats.org/drawingml/2006/main" noChangeAspect="1"/>
+            </wp:cNvGraphicFramePr>
+            <a:graphic xmlns:a="http://schemas.openxmlformats.org/drawingml/2006/main">
+              <a:graphicData uri="http://schemas.openxmlformats.org/drawingml/2006/picture">
+                <pic:pic xmlns:pic="http://schemas.openxmlformats.org/drawingml/2006/picture">
+                  <pic:nvPicPr>
+                    <pic:cNvPr id="1" name=""/>
+                    <pic:cNvPicPr/>
+                  </pic:nvPicPr>
+                  <pic:blipFill>
+                    <a:blip r:embed="rId17"/>
+                    <a:stretch>
+                      <a:fillRect/>
+                    </a:stretch>
+                  </pic:blipFill>
+                  <pic:spPr>
+                    <a:xfrm>
+                      <a:off x="0" y="0"/>
                       <a:ext cx="2671583" cy="4803551"/>
                     </a:xfrm>
                     <a:prstGeom prst="rect">
@@ -1222,9 +1897,14 @@
 </file>
 
 <file path=word/endnotes.xml><?xml version="1.0" encoding="utf-8"?>
-<w:endnotes xmlns:wpc="http://schemas.microsoft.com/office/word/2010/wordprocessingCanvas" xmlns:cx="http://schemas.microsoft.com/office/drawing/2014/chartex" xmlns:cx1="http://schemas.microsoft.com/office/drawing/2015/9/8/chartex" xmlns:cx2="http://schemas.microsoft.com/office/drawing/2015/10/21/chartex" xmlns:cx3="http://schemas.microsoft.com/office/drawing/2016/5/9/chartex" xmlns:cx4="http://schemas.microsoft.com/office/drawing/2016/5/10/chartex" xmlns:cx5="http://schemas.microsoft.com/office/drawing/2016/5/11/chartex" xmlns:cx6="http://schemas.microsoft.com/office/drawing/2016/5/12/chartex" xmlns:cx7="http://schemas.microsoft.com/office/drawing/2016/5/13/chartex" xmlns:cx8="http://schemas.microsoft.com/office/drawing/2016/5/14/chartex" xmlns:mc="http://schemas.openxmlformats.org/markup-compatibility/2006" xmlns:aink="http://schemas.microsoft.com/office/drawing/2016/ink" xmlns:am3d="http://schemas.microsoft.com/office/drawing/2017/model3d" xmlns:o="urn:schemas-microsoft-com:office:office" xmlns:r="http://schemas.openxmlformats.org/officeDocument/2006/relationships" xmlns:m="http://schemas.openxmlformats.org/officeDocument/2006/math" xmlns:v="urn:schemas-microsoft-com:vml" xmlns:wp14="http://schemas.microsoft.com/office/word/2010/wordprocessingDrawing" xmlns:wp="http://schemas.openxmlformats.org/drawingml/2006/wordprocessingDrawing" xmlns:w10="urn:schemas-microsoft-com:office:word" xmlns:w="http://schemas.openxmlformats.org/wordprocessingml/2006/main" xmlns:w14="http://schemas.microsoft.com/office/word/2010/wordml" xmlns:w15="http://schemas.microsoft.com/office/word/2012/wordml" xmlns:w16cex="http://schemas.microsoft.com/office/word/2018/wordml/cex" xmlns:w16cid="http://schemas.microsoft.com/office/word/2016/wordml/cid" xmlns:w16="http://schemas.microsoft.com/office/word/2018/wordml" xmlns:w16sdtdh="http://schemas.microsoft.com/office/word/2020/wordml/sdtdatahash" xmlns:w16se="http://schemas.microsoft.com/office/word/2015/wordml/symex" xmlns:wpg="http://schemas.microsoft.com/office/word/2010/wordprocessingGroup" xmlns:wpi="http://schemas.microsoft.com/office/word/2010/wordprocessingInk" xmlns:wne="http://schemas.microsoft.com/office/word/2006/wordml" xmlns:wps="http://schemas.microsoft.com/office/word/2010/wordprocessingShape" mc:Ignorable="w14 w15 w16se w16cid w16 w16cex w16sdtdh wp14">
+<w:endnotes xmlns:wpc="http://schemas.microsoft.com/office/word/2010/wordprocessingCanvas" xmlns:cx="http://schemas.microsoft.com/office/drawing/2014/chartex" xmlns:cx1="http://schemas.microsoft.com/office/drawing/2015/9/8/chartex" xmlns:cx2="http://schemas.microsoft.com/office/drawing/2015/10/21/chartex" xmlns:cx3="http://schemas.microsoft.com/office/drawing/2016/5/9/chartex" xmlns:cx4="http://schemas.microsoft.com/office/drawing/2016/5/10/chartex" xmlns:cx5="http://schemas.microsoft.com/office/drawing/2016/5/11/chartex" xmlns:cx6="http://schemas.microsoft.com/office/drawing/2016/5/12/chartex" xmlns:cx7="http://schemas.microsoft.com/office/drawing/2016/5/13/chartex" xmlns:cx8="http://schemas.microsoft.com/office/drawing/2016/5/14/chartex" xmlns:mc="http://schemas.openxmlformats.org/markup-compatibility/2006" xmlns:aink="http://schemas.microsoft.com/office/drawing/2016/ink" xmlns:am3d="http://schemas.microsoft.com/office/drawing/2017/model3d" xmlns:o="urn:schemas-microsoft-com:office:office" xmlns:oel="http://schemas.microsoft.com/office/2019/extlst" xmlns:r="http://schemas.openxmlformats.org/officeDocument/2006/relationships" xmlns:m="http://schemas.openxmlformats.org/officeDocument/2006/math" xmlns:v="urn:schemas-microsoft-com:vml" xmlns:wp14="http://schemas.microsoft.com/office/word/2010/wordprocessingDrawing" xmlns:wp="http://schemas.openxmlformats.org/drawingml/2006/wordprocessingDrawing" xmlns:w10="urn:schemas-microsoft-com:office:word" xmlns:w="http://schemas.openxmlformats.org/wordprocessingml/2006/main" xmlns:w14="http://schemas.microsoft.com/office/word/2010/wordml" xmlns:w15="http://schemas.microsoft.com/office/word/2012/wordml" xmlns:w16cex="http://schemas.microsoft.com/office/word/2018/wordml/cex" xmlns:w16cid="http://schemas.microsoft.com/office/word/2016/wordml/cid" xmlns:w16="http://schemas.microsoft.com/office/word/2018/wordml" xmlns:w16du="http://schemas.microsoft.com/office/word/2023/wordml/word16du" xmlns:w16sdtdh="http://schemas.microsoft.com/office/word/2020/wordml/sdtdatahash" xmlns:w16sdtfl="http://schemas.microsoft.com/office/word/2024/wordml/sdtformatlock" xmlns:w16se="http://schemas.microsoft.com/office/word/2015/wordml/symex" xmlns:wpg="http://schemas.microsoft.com/office/word/2010/wordprocessingGroup" xmlns:wpi="http://schemas.microsoft.com/office/word/2010/wordprocessingInk" xmlns:wne="http://schemas.microsoft.com/office/word/2006/wordml" xmlns:wps="http://schemas.microsoft.com/office/word/2010/wordprocessingShape" mc:Ignorable="w14 w15 w16se w16cid w16 w16cex w16sdtdh w16sdtfl w16du wp14">
   <w:endnote w:type="separator" w:id="-1">
     <w:p>
+      <w:pPr>
+        <w:rPr>
+          <w:rFonts w:hint="eastAsia"/>
+        </w:rPr>
+      </w:pPr>
       <w:r>
         <w:separator/>
       </w:r>
@@ -1232,6 +1912,11 @@
   </w:endnote>
   <w:endnote w:type="continuationSeparator" w:id="0">
     <w:p>
+      <w:pPr>
+        <w:rPr>
+          <w:rFonts w:hint="eastAsia"/>
+        </w:rPr>
+      </w:pPr>
       <w:r>
         <w:continuationSeparator/>
       </w:r>
@@ -1241,9 +1926,14 @@
 </file>
 
 <file path=word/footnotes.xml><?xml version="1.0" encoding="utf-8"?>
-<w:footnotes xmlns:wpc="http://schemas.microsoft.com/office/word/2010/wordprocessingCanvas" xmlns:cx="http://schemas.microsoft.com/office/drawing/2014/chartex" xmlns:cx1="http://schemas.microsoft.com/office/drawing/2015/9/8/chartex" xmlns:cx2="http://schemas.microsoft.com/office/drawing/2015/10/21/chartex" xmlns:cx3="http://schemas.microsoft.com/office/drawing/2016/5/9/chartex" xmlns:cx4="http://schemas.microsoft.com/office/drawing/2016/5/10/chartex" xmlns:cx5="http://schemas.microsoft.com/office/drawing/2016/5/11/chartex" xmlns:cx6="http://schemas.microsoft.com/office/drawing/2016/5/12/chartex" xmlns:cx7="http://schemas.microsoft.com/office/drawing/2016/5/13/chartex" xmlns:cx8="http://schemas.microsoft.com/office/drawing/2016/5/14/chartex" xmlns:mc="http://schemas.openxmlformats.org/markup-compatibility/2006" xmlns:aink="http://schemas.microsoft.com/office/drawing/2016/ink" xmlns:am3d="http://schemas.microsoft.com/office/drawing/2017/model3d" xmlns:o="urn:schemas-microsoft-com:office:office" xmlns:r="http://schemas.openxmlformats.org/officeDocument/2006/relationships" xmlns:m="http://schemas.openxmlformats.org/officeDocument/2006/math" xmlns:v="urn:schemas-microsoft-com:vml" xmlns:wp14="http://schemas.microsoft.com/office/word/2010/wordprocessingDrawing" xmlns:wp="http://schemas.openxmlformats.org/drawingml/2006/wordprocessingDrawing" xmlns:w10="urn:schemas-microsoft-com:office:word" xmlns:w="http://schemas.openxmlformats.org/wordprocessingml/2006/main" xmlns:w14="http://schemas.microsoft.com/office/word/2010/wordml" xmlns:w15="http://schemas.microsoft.com/office/word/2012/wordml" xmlns:w16cex="http://schemas.microsoft.com/office/word/2018/wordml/cex" xmlns:w16cid="http://schemas.microsoft.com/office/word/2016/wordml/cid" xmlns:w16="http://schemas.microsoft.com/office/word/2018/wordml" xmlns:w16sdtdh="http://schemas.microsoft.com/office/word/2020/wordml/sdtdatahash" xmlns:w16se="http://schemas.microsoft.com/office/word/2015/wordml/symex" xmlns:wpg="http://schemas.microsoft.com/office/word/2010/wordprocessingGroup" xmlns:wpi="http://schemas.microsoft.com/office/word/2010/wordprocessingInk" xmlns:wne="http://schemas.microsoft.com/office/word/2006/wordml" xmlns:wps="http://schemas.microsoft.com/office/word/2010/wordprocessingShape" mc:Ignorable="w14 w15 w16se w16cid w16 w16cex w16sdtdh wp14">
+<w:footnotes xmlns:wpc="http://schemas.microsoft.com/office/word/2010/wordprocessingCanvas" xmlns:cx="http://schemas.microsoft.com/office/drawing/2014/chartex" xmlns:cx1="http://schemas.microsoft.com/office/drawing/2015/9/8/chartex" xmlns:cx2="http://schemas.microsoft.com/office/drawing/2015/10/21/chartex" xmlns:cx3="http://schemas.microsoft.com/office/drawing/2016/5/9/chartex" xmlns:cx4="http://schemas.microsoft.com/office/drawing/2016/5/10/chartex" xmlns:cx5="http://schemas.microsoft.com/office/drawing/2016/5/11/chartex" xmlns:cx6="http://schemas.microsoft.com/office/drawing/2016/5/12/chartex" xmlns:cx7="http://schemas.microsoft.com/office/drawing/2016/5/13/chartex" xmlns:cx8="http://schemas.microsoft.com/office/drawing/2016/5/14/chartex" xmlns:mc="http://schemas.openxmlformats.org/markup-compatibility/2006" xmlns:aink="http://schemas.microsoft.com/office/drawing/2016/ink" xmlns:am3d="http://schemas.microsoft.com/office/drawing/2017/model3d" xmlns:o="urn:schemas-microsoft-com:office:office" xmlns:oel="http://schemas.microsoft.com/office/2019/extlst" xmlns:r="http://schemas.openxmlformats.org/officeDocument/2006/relationships" xmlns:m="http://schemas.openxmlformats.org/officeDocument/2006/math" xmlns:v="urn:schemas-microsoft-com:vml" xmlns:wp14="http://schemas.microsoft.com/office/word/2010/wordprocessingDrawing" xmlns:wp="http://schemas.openxmlformats.org/drawingml/2006/wordprocessingDrawing" xmlns:w10="urn:schemas-microsoft-com:office:word" xmlns:w="http://schemas.openxmlformats.org/wordprocessingml/2006/main" xmlns:w14="http://schemas.microsoft.com/office/word/2010/wordml" xmlns:w15="http://schemas.microsoft.com/office/word/2012/wordml" xmlns:w16cex="http://schemas.microsoft.com/office/word/2018/wordml/cex" xmlns:w16cid="http://schemas.microsoft.com/office/word/2016/wordml/cid" xmlns:w16="http://schemas.microsoft.com/office/word/2018/wordml" xmlns:w16du="http://schemas.microsoft.com/office/word/2023/wordml/word16du" xmlns:w16sdtdh="http://schemas.microsoft.com/office/word/2020/wordml/sdtdatahash" xmlns:w16sdtfl="http://schemas.microsoft.com/office/word/2024/wordml/sdtformatlock" xmlns:w16se="http://schemas.microsoft.com/office/word/2015/wordml/symex" xmlns:wpg="http://schemas.microsoft.com/office/word/2010/wordprocessingGroup" xmlns:wpi="http://schemas.microsoft.com/office/word/2010/wordprocessingInk" xmlns:wne="http://schemas.microsoft.com/office/word/2006/wordml" xmlns:wps="http://schemas.microsoft.com/office/word/2010/wordprocessingShape" mc:Ignorable="w14 w15 w16se w16cid w16 w16cex w16sdtdh w16sdtfl w16du wp14">
   <w:footnote w:type="separator" w:id="-1">
     <w:p>
+      <w:pPr>
+        <w:rPr>
+          <w:rFonts w:hint="eastAsia"/>
+        </w:rPr>
+      </w:pPr>
       <w:r>
         <w:separator/>
       </w:r>
@@ -1251,6 +1941,11 @@
   </w:footnote>
   <w:footnote w:type="continuationSeparator" w:id="0">
     <w:p>
+      <w:pPr>
+        <w:rPr>
+          <w:rFonts w:hint="eastAsia"/>
+        </w:rPr>
+      </w:pPr>
       <w:r>
         <w:continuationSeparator/>
       </w:r>
@@ -1260,7 +1955,7 @@
 </file>
 
 <file path=word/numbering.xml><?xml version="1.0" encoding="utf-8"?>
-<w:numbering xmlns:wpc="http://schemas.microsoft.com/office/word/2010/wordprocessingCanvas" xmlns:cx="http://schemas.microsoft.com/office/drawing/2014/chartex" xmlns:cx1="http://schemas.microsoft.com/office/drawing/2015/9/8/chartex" xmlns:cx2="http://schemas.microsoft.com/office/drawing/2015/10/21/chartex" xmlns:cx3="http://schemas.microsoft.com/office/drawing/2016/5/9/chartex" xmlns:cx4="http://schemas.microsoft.com/office/drawing/2016/5/10/chartex" xmlns:cx5="http://schemas.microsoft.com/office/drawing/2016/5/11/chartex" xmlns:cx6="http://schemas.microsoft.com/office/drawing/2016/5/12/chartex" xmlns:cx7="http://schemas.microsoft.com/office/drawing/2016/5/13/chartex" xmlns:cx8="http://schemas.microsoft.com/office/drawing/2016/5/14/chartex" xmlns:mc="http://schemas.openxmlformats.org/markup-compatibility/2006" xmlns:aink="http://schemas.microsoft.com/office/drawing/2016/ink" xmlns:am3d="http://schemas.microsoft.com/office/drawing/2017/model3d" xmlns:o="urn:schemas-microsoft-com:office:office" xmlns:r="http://schemas.openxmlformats.org/officeDocument/2006/relationships" xmlns:m="http://schemas.openxmlformats.org/officeDocument/2006/math" xmlns:v="urn:schemas-microsoft-com:vml" xmlns:wp14="http://schemas.microsoft.com/office/word/2010/wordprocessingDrawing" xmlns:wp="http://schemas.openxmlformats.org/drawingml/2006/wordprocessingDrawing" xmlns:w10="urn:schemas-microsoft-com:office:word" xmlns:w="http://schemas.openxmlformats.org/wordprocessingml/2006/main" xmlns:w14="http://schemas.microsoft.com/office/word/2010/wordml" xmlns:w15="http://schemas.microsoft.com/office/word/2012/wordml" xmlns:w16cex="http://schemas.microsoft.com/office/word/2018/wordml/cex" xmlns:w16cid="http://schemas.microsoft.com/office/word/2016/wordml/cid" xmlns:w16="http://schemas.microsoft.com/office/word/2018/wordml" xmlns:w16sdtdh="http://schemas.microsoft.com/office/word/2020/wordml/sdtdatahash" xmlns:w16se="http://schemas.microsoft.com/office/word/2015/wordml/symex" xmlns:wpg="http://schemas.microsoft.com/office/word/2010/wordprocessingGroup" xmlns:wpi="http://schemas.microsoft.com/office/word/2010/wordprocessingInk" xmlns:wne="http://schemas.microsoft.com/office/word/2006/wordml" xmlns:wps="http://schemas.microsoft.com/office/word/2010/wordprocessingShape" mc:Ignorable="w14 w15 w16se w16cid w16 w16cex w16sdtdh wp14">
+<w:numbering xmlns:wpc="http://schemas.microsoft.com/office/word/2010/wordprocessingCanvas" xmlns:cx="http://schemas.microsoft.com/office/drawing/2014/chartex" xmlns:cx1="http://schemas.microsoft.com/office/drawing/2015/9/8/chartex" xmlns:cx2="http://schemas.microsoft.com/office/drawing/2015/10/21/chartex" xmlns:cx3="http://schemas.microsoft.com/office/drawing/2016/5/9/chartex" xmlns:cx4="http://schemas.microsoft.com/office/drawing/2016/5/10/chartex" xmlns:cx5="http://schemas.microsoft.com/office/drawing/2016/5/11/chartex" xmlns:cx6="http://schemas.microsoft.com/office/drawing/2016/5/12/chartex" xmlns:cx7="http://schemas.microsoft.com/office/drawing/2016/5/13/chartex" xmlns:cx8="http://schemas.microsoft.com/office/drawing/2016/5/14/chartex" xmlns:mc="http://schemas.openxmlformats.org/markup-compatibility/2006" xmlns:aink="http://schemas.microsoft.com/office/drawing/2016/ink" xmlns:am3d="http://schemas.microsoft.com/office/drawing/2017/model3d" xmlns:o="urn:schemas-microsoft-com:office:office" xmlns:oel="http://schemas.microsoft.com/office/2019/extlst" xmlns:r="http://schemas.openxmlformats.org/officeDocument/2006/relationships" xmlns:m="http://schemas.openxmlformats.org/officeDocument/2006/math" xmlns:v="urn:schemas-microsoft-com:vml" xmlns:wp14="http://schemas.microsoft.com/office/word/2010/wordprocessingDrawing" xmlns:wp="http://schemas.openxmlformats.org/drawingml/2006/wordprocessingDrawing" xmlns:w10="urn:schemas-microsoft-com:office:word" xmlns:w="http://schemas.openxmlformats.org/wordprocessingml/2006/main" xmlns:w14="http://schemas.microsoft.com/office/word/2010/wordml" xmlns:w15="http://schemas.microsoft.com/office/word/2012/wordml" xmlns:w16cex="http://schemas.microsoft.com/office/word/2018/wordml/cex" xmlns:w16cid="http://schemas.microsoft.com/office/word/2016/wordml/cid" xmlns:w16="http://schemas.microsoft.com/office/word/2018/wordml" xmlns:w16du="http://schemas.microsoft.com/office/word/2023/wordml/word16du" xmlns:w16sdtdh="http://schemas.microsoft.com/office/word/2020/wordml/sdtdatahash" xmlns:w16sdtfl="http://schemas.microsoft.com/office/word/2024/wordml/sdtformatlock" xmlns:w16se="http://schemas.microsoft.com/office/word/2015/wordml/symex" xmlns:wpg="http://schemas.microsoft.com/office/word/2010/wordprocessingGroup" xmlns:wpi="http://schemas.microsoft.com/office/word/2010/wordprocessingInk" xmlns:wne="http://schemas.microsoft.com/office/word/2006/wordml" xmlns:wps="http://schemas.microsoft.com/office/word/2010/wordprocessingShape" mc:Ignorable="w14 w15 w16se w16cid w16 w16cex w16sdtdh w16sdtfl w16du wp14">
   <w:abstractNum w:abstractNumId="0" w15:restartNumberingAfterBreak="0">
     <w:nsid w:val="36842867"/>
     <w:multiLevelType w:val="hybridMultilevel"/>
@@ -1433,17 +2128,17 @@
       </w:pPr>
     </w:lvl>
   </w:abstractNum>
-  <w:num w:numId="1">
+  <w:num w:numId="1" w16cid:durableId="1234200579">
     <w:abstractNumId w:val="0"/>
   </w:num>
-  <w:num w:numId="2">
+  <w:num w:numId="2" w16cid:durableId="768962204">
     <w:abstractNumId w:val="1"/>
   </w:num>
 </w:numbering>
 </file>
 
 <file path=word/styles.xml><?xml version="1.0" encoding="utf-8"?>
-<w:styles xmlns:mc="http://schemas.openxmlformats.org/markup-compatibility/2006" xmlns:r="http://schemas.openxmlformats.org/officeDocument/2006/relationships" xmlns:w="http://schemas.openxmlformats.org/wordprocessingml/2006/main" xmlns:w14="http://schemas.microsoft.com/office/word/2010/wordml" xmlns:w15="http://schemas.microsoft.com/office/word/2012/wordml" xmlns:w16cex="http://schemas.microsoft.com/office/word/2018/wordml/cex" xmlns:w16cid="http://schemas.microsoft.com/office/word/2016/wordml/cid" xmlns:w16="http://schemas.microsoft.com/office/word/2018/wordml" xmlns:w16sdtdh="http://schemas.microsoft.com/office/word/2020/wordml/sdtdatahash" xmlns:w16se="http://schemas.microsoft.com/office/word/2015/wordml/symex" mc:Ignorable="w14 w15 w16se w16cid w16 w16cex w16sdtdh">
+<w:styles xmlns:mc="http://schemas.openxmlformats.org/markup-compatibility/2006" xmlns:r="http://schemas.openxmlformats.org/officeDocument/2006/relationships" xmlns:w="http://schemas.openxmlformats.org/wordprocessingml/2006/main" xmlns:w14="http://schemas.microsoft.com/office/word/2010/wordml" xmlns:w15="http://schemas.microsoft.com/office/word/2012/wordml" xmlns:w16cex="http://schemas.microsoft.com/office/word/2018/wordml/cex" xmlns:w16cid="http://schemas.microsoft.com/office/word/2016/wordml/cid" xmlns:w16="http://schemas.microsoft.com/office/word/2018/wordml" xmlns:w16du="http://schemas.microsoft.com/office/word/2023/wordml/word16du" xmlns:w16sdtdh="http://schemas.microsoft.com/office/word/2020/wordml/sdtdatahash" xmlns:w16sdtfl="http://schemas.microsoft.com/office/word/2024/wordml/sdtformatlock" xmlns:w16se="http://schemas.microsoft.com/office/word/2015/wordml/symex" mc:Ignorable="w14 w15 w16se w16cid w16 w16cex w16sdtdh w16sdtfl w16du">
   <w:docDefaults>
     <w:rPrDefault>
       <w:rPr>

--- a/vvv/readme.docx
+++ b/vvv/readme.docx
@@ -42,21 +42,7 @@
         <w:rPr>
           <w:rFonts w:hint="eastAsia"/>
         </w:rPr>
-        <w:t>电脑需要安装</w:t>
-      </w:r>
-      <w:proofErr w:type="spellStart"/>
-      <w:r>
-        <w:rPr>
-          <w:rFonts w:hint="eastAsia"/>
-        </w:rPr>
-        <w:t>matlab</w:t>
-      </w:r>
-      <w:proofErr w:type="spellEnd"/>
-      <w:r>
-        <w:rPr>
-          <w:rFonts w:hint="eastAsia"/>
-        </w:rPr>
-        <w:t>以及anaconda</w:t>
+        <w:t>电脑需要安装matlab以及anaconda</w:t>
       </w:r>
       <w:r>
         <w:rPr>
@@ -64,7 +50,6 @@
         </w:rPr>
         <w:t>，</w:t>
       </w:r>
-      <w:proofErr w:type="spellStart"/>
       <w:r>
         <w:rPr>
           <w:rFonts w:hint="eastAsia"/>
@@ -72,118 +57,94 @@
           <w:bCs/>
           <w:color w:val="FF0000"/>
         </w:rPr>
-        <w:t>matlab</w:t>
-      </w:r>
-      <w:proofErr w:type="spellEnd"/>
-      <w:r>
-        <w:rPr>
-          <w:rFonts w:hint="eastAsia"/>
+        <w:t>matlab版本为2</w:t>
+      </w:r>
+      <w:r>
+        <w:rPr>
           <w:b/>
           <w:bCs/>
           <w:color w:val="FF0000"/>
         </w:rPr>
-        <w:t>版本为2</w:t>
-      </w:r>
-      <w:r>
-        <w:rPr>
+        <w:t>021</w:t>
+      </w:r>
+      <w:r>
+        <w:rPr>
+          <w:rFonts w:hint="eastAsia"/>
           <w:b/>
           <w:bCs/>
           <w:color w:val="FF0000"/>
         </w:rPr>
-        <w:t>021</w:t>
-      </w:r>
-      <w:r>
-        <w:rPr>
-          <w:rFonts w:hint="eastAsia"/>
+        <w:t>b</w:t>
+      </w:r>
+      <w:r>
+        <w:rPr>
+          <w:rFonts w:hint="eastAsia"/>
+        </w:rPr>
+        <w:t>。</w:t>
+      </w:r>
+      <w:r>
+        <w:rPr>
+          <w:rFonts w:hint="eastAsia"/>
+        </w:rPr>
+        <w:t>在matlab中安装一个</w:t>
+      </w:r>
+      <w:r>
+        <w:rPr>
           <w:b/>
           <w:bCs/>
           <w:color w:val="FF0000"/>
         </w:rPr>
-        <w:t>b</w:t>
-      </w:r>
-      <w:r>
-        <w:rPr>
-          <w:rFonts w:hint="eastAsia"/>
-        </w:rPr>
-        <w:t>。</w:t>
-      </w:r>
-      <w:r>
-        <w:rPr>
-          <w:rFonts w:hint="eastAsia"/>
-        </w:rPr>
-        <w:t>在</w:t>
-      </w:r>
-      <w:proofErr w:type="spellStart"/>
-      <w:r>
-        <w:rPr>
-          <w:rFonts w:hint="eastAsia"/>
-        </w:rPr>
-        <w:t>matlab</w:t>
-      </w:r>
-      <w:proofErr w:type="spellEnd"/>
-      <w:r>
-        <w:rPr>
-          <w:rFonts w:hint="eastAsia"/>
-        </w:rPr>
-        <w:t>中安装一个</w:t>
-      </w:r>
-      <w:r>
-        <w:rPr>
+        <w:t>I</w:t>
+      </w:r>
+      <w:r>
+        <w:rPr>
+          <w:rFonts w:hint="eastAsia"/>
           <w:b/>
           <w:bCs/>
           <w:color w:val="FF0000"/>
         </w:rPr>
-        <w:t>I</w:t>
-      </w:r>
-      <w:r>
-        <w:rPr>
-          <w:rFonts w:hint="eastAsia"/>
+        <w:t>mage</w:t>
+      </w:r>
+      <w:r>
+        <w:rPr>
           <w:b/>
           <w:bCs/>
           <w:color w:val="FF0000"/>
         </w:rPr>
-        <w:t>mage</w:t>
-      </w:r>
-      <w:r>
-        <w:rPr>
+        <w:t xml:space="preserve"> P</w:t>
+      </w:r>
+      <w:r>
+        <w:rPr>
+          <w:rFonts w:hint="eastAsia"/>
           <w:b/>
           <w:bCs/>
           <w:color w:val="FF0000"/>
         </w:rPr>
-        <w:t xml:space="preserve"> P</w:t>
-      </w:r>
-      <w:r>
-        <w:rPr>
-          <w:rFonts w:hint="eastAsia"/>
+        <w:t>rocessing</w:t>
+      </w:r>
+      <w:r>
+        <w:rPr>
           <w:b/>
           <w:bCs/>
           <w:color w:val="FF0000"/>
         </w:rPr>
-        <w:t>rocessing</w:t>
-      </w:r>
-      <w:r>
-        <w:rPr>
+        <w:t xml:space="preserve"> T</w:t>
+      </w:r>
+      <w:r>
+        <w:rPr>
+          <w:rFonts w:hint="eastAsia"/>
           <w:b/>
           <w:bCs/>
           <w:color w:val="FF0000"/>
         </w:rPr>
-        <w:t xml:space="preserve"> T</w:t>
-      </w:r>
-      <w:r>
-        <w:rPr>
-          <w:rFonts w:hint="eastAsia"/>
+        <w:t>oolbox</w:t>
+      </w:r>
+      <w:r>
+        <w:rPr>
           <w:b/>
           <w:bCs/>
           <w:color w:val="FF0000"/>
         </w:rPr>
-        <w:t>oolbox</w:t>
-      </w:r>
-      <w:r>
-        <w:rPr>
-          <w:b/>
-          <w:bCs/>
-          <w:color w:val="FF0000"/>
-        </w:rPr>
         <w:t xml:space="preserve"> </w:t>
       </w:r>
       <w:r>
@@ -269,16 +230,8 @@
         <w:rPr>
           <w:rFonts w:hint="eastAsia"/>
         </w:rPr>
-        <w:t>在这个虚拟环境中，需要安装如下</w:t>
-      </w:r>
-      <w:proofErr w:type="gramStart"/>
-      <w:r>
-        <w:rPr>
-          <w:rFonts w:hint="eastAsia"/>
-        </w:rPr>
-        <w:t>第三方库</w:t>
-      </w:r>
-      <w:proofErr w:type="gramEnd"/>
+        <w:t>在这个虚拟环境中，需要安装如下第三方库</w:t>
+      </w:r>
       <w:r>
         <w:rPr>
           <w:rFonts w:hint="eastAsia"/>
@@ -298,7 +251,6 @@
           <w:rFonts w:hint="eastAsia"/>
         </w:rPr>
       </w:pPr>
-      <w:proofErr w:type="spellStart"/>
       <w:r>
         <w:t>M</w:t>
       </w:r>
@@ -306,23 +258,8 @@
         <w:rPr>
           <w:rFonts w:hint="eastAsia"/>
         </w:rPr>
-        <w:t>atlab</w:t>
-      </w:r>
-      <w:proofErr w:type="spellEnd"/>
-      <w:r>
-        <w:rPr>
-          <w:rFonts w:hint="eastAsia"/>
-        </w:rPr>
-        <w:t>的engine(可以询问</w:t>
-      </w:r>
-      <w:proofErr w:type="spellStart"/>
-      <w:r>
-        <w:rPr>
-          <w:rFonts w:hint="eastAsia"/>
-        </w:rPr>
-        <w:t>gpt</w:t>
-      </w:r>
-      <w:proofErr w:type="spellEnd"/>
+        <w:t>atlab的engine(可以询问gpt</w:t>
+      </w:r>
       <w:r>
         <w:t>)</w:t>
       </w:r>
@@ -354,38 +291,14 @@
           <w:rFonts w:hint="eastAsia"/>
         </w:rPr>
       </w:pPr>
-      <w:proofErr w:type="spellStart"/>
-      <w:r>
-        <w:t>conda</w:t>
-      </w:r>
-      <w:proofErr w:type="spellEnd"/>
-      <w:r>
-        <w:t xml:space="preserve"> activate </w:t>
-      </w:r>
-      <w:proofErr w:type="spellStart"/>
-      <w:r>
-        <w:t>your_env_name</w:t>
-      </w:r>
-      <w:proofErr w:type="spellEnd"/>
-      <w:r>
-        <w:rPr>
-          <w:rFonts w:hint="eastAsia"/>
-        </w:rPr>
-        <w:t>（可以</w:t>
-      </w:r>
-      <w:proofErr w:type="spellStart"/>
-      <w:r>
-        <w:rPr>
-          <w:rFonts w:hint="eastAsia"/>
-        </w:rPr>
-        <w:t>conda</w:t>
-      </w:r>
-      <w:proofErr w:type="spellEnd"/>
-      <w:r>
-        <w:rPr>
-          <w:rFonts w:hint="eastAsia"/>
-        </w:rPr>
-        <w:t xml:space="preserve"> env list查看自己所安装的所有环境</w:t>
+      <w:r>
+        <w:t>conda activate your_env_name</w:t>
+      </w:r>
+      <w:r>
+        <w:rPr>
+          <w:rFonts w:hint="eastAsia"/>
+        </w:rPr>
+        <w:t>（可以conda env list查看自己所安装的所有环境</w:t>
       </w:r>
       <w:r>
         <w:t>）</w:t>
@@ -425,18 +338,15 @@
         <w:rPr>
           <w:rFonts w:hint="eastAsia"/>
         </w:rPr>
-        <w:t>例如：</w:t>
-      </w:r>
-      <w:r>
-        <w:rPr>
-          <w:rFonts w:hint="eastAsia"/>
-        </w:rPr>
-        <w:t>cd /d D:\matlab2021b\extern\engines\python</w:t>
+        <w:t>例如：cd /d D:\matlab2021b\extern\engines\python</w:t>
       </w:r>
     </w:p>
     <w:p>
       <w:pPr>
         <w:ind w:leftChars="300" w:left="630"/>
+        <w:rPr>
+          <w:rFonts w:hint="eastAsia"/>
+        </w:rPr>
       </w:pPr>
       <w:r>
         <w:rPr>
@@ -448,21 +358,7 @@
         <w:rPr>
           <w:rFonts w:hint="eastAsia"/>
         </w:rPr>
-        <w:t>接下来在你当前环境中接入</w:t>
-      </w:r>
-      <w:proofErr w:type="spellStart"/>
-      <w:r>
-        <w:rPr>
-          <w:rFonts w:hint="eastAsia"/>
-        </w:rPr>
-        <w:t>matlab</w:t>
-      </w:r>
-      <w:proofErr w:type="spellEnd"/>
-      <w:r>
-        <w:rPr>
-          <w:rFonts w:hint="eastAsia"/>
-        </w:rPr>
-        <w:t>：</w:t>
+        <w:t>接下来在你当前环境中接入matlab：</w:t>
       </w:r>
     </w:p>
     <w:p>
@@ -476,18 +372,15 @@
         <w:rPr>
           <w:rFonts w:hint="eastAsia"/>
         </w:rPr>
-        <w:t xml:space="preserve">python -m pip install </w:t>
-      </w:r>
-      <w:r>
-        <w:rPr>
-          <w:rFonts w:hint="eastAsia"/>
-        </w:rPr>
-        <w:t>。</w:t>
+        <w:t>python -m pip install 。</w:t>
       </w:r>
     </w:p>
     <w:p>
       <w:pPr>
         <w:ind w:leftChars="300" w:left="630"/>
+        <w:rPr>
+          <w:rFonts w:hint="eastAsia"/>
+        </w:rPr>
       </w:pPr>
       <w:r>
         <w:rPr>
@@ -523,35 +416,11 @@
           <w:rFonts w:hint="eastAsia"/>
         </w:rPr>
       </w:pPr>
-      <w:proofErr w:type="gramStart"/>
-      <w:r>
-        <w:rPr>
-          <w:rFonts w:hint="eastAsia"/>
-        </w:rPr>
-        <w:t>print(</w:t>
-      </w:r>
-      <w:proofErr w:type="gramEnd"/>
-      <w:r>
-        <w:rPr>
-          <w:rFonts w:hint="eastAsia"/>
-        </w:rPr>
-        <w:t xml:space="preserve">"PY:", </w:t>
-      </w:r>
-      <w:proofErr w:type="spellStart"/>
-      <w:proofErr w:type="gramStart"/>
-      <w:r>
-        <w:rPr>
-          <w:rFonts w:hint="eastAsia"/>
-        </w:rPr>
-        <w:t>sys.executable</w:t>
-      </w:r>
-      <w:proofErr w:type="spellEnd"/>
-      <w:proofErr w:type="gramEnd"/>
-      <w:r>
-        <w:rPr>
-          <w:rFonts w:hint="eastAsia"/>
-        </w:rPr>
-        <w:t>)</w:t>
+      <w:r>
+        <w:rPr>
+          <w:rFonts w:hint="eastAsia"/>
+        </w:rPr>
+        <w:t>print("PY:", sys.executable)</w:t>
       </w:r>
     </w:p>
     <w:p>
@@ -565,42 +434,21 @@
         <w:rPr>
           <w:rFonts w:hint="eastAsia"/>
         </w:rPr>
-        <w:t xml:space="preserve">import </w:t>
-      </w:r>
-      <w:proofErr w:type="spellStart"/>
-      <w:proofErr w:type="gramStart"/>
-      <w:r>
-        <w:rPr>
-          <w:rFonts w:hint="eastAsia"/>
-        </w:rPr>
-        <w:t>matlab.engine</w:t>
-      </w:r>
-      <w:proofErr w:type="spellEnd"/>
-      <w:proofErr w:type="gramEnd"/>
-      <w:r>
-        <w:rPr>
-          <w:rFonts w:hint="eastAsia"/>
-        </w:rPr>
-        <w:t xml:space="preserve"> as me</w:t>
+        <w:t>import matlab.engine as me</w:t>
       </w:r>
     </w:p>
     <w:p>
       <w:pPr>
         <w:ind w:leftChars="300" w:left="630"/>
-      </w:pPr>
-      <w:proofErr w:type="gramStart"/>
-      <w:r>
-        <w:rPr>
-          <w:rFonts w:hint="eastAsia"/>
-        </w:rPr>
-        <w:t>print(</w:t>
-      </w:r>
-      <w:proofErr w:type="gramEnd"/>
-      <w:r>
-        <w:rPr>
-          <w:rFonts w:hint="eastAsia"/>
-        </w:rPr>
-        <w:t>"Engine OK")</w:t>
+        <w:rPr>
+          <w:rFonts w:hint="eastAsia"/>
+        </w:rPr>
+      </w:pPr>
+      <w:r>
+        <w:rPr>
+          <w:rFonts w:hint="eastAsia"/>
+        </w:rPr>
+        <w:t>print("Engine OK")</w:t>
       </w:r>
     </w:p>
     <w:p>
@@ -629,7 +477,6 @@
           <w:rFonts w:hint="eastAsia"/>
         </w:rPr>
       </w:pPr>
-      <w:proofErr w:type="spellStart"/>
       <w:r>
         <w:rPr>
           <w:rFonts w:hint="eastAsia"/>
@@ -642,26 +489,11 @@
         </w:rPr>
         <w:t>ifffile</w:t>
       </w:r>
-      <w:proofErr w:type="spellEnd"/>
-      <w:r>
-        <w:rPr>
-          <w:rFonts w:hint="eastAsia"/>
-        </w:rPr>
-        <w:t>（</w:t>
-      </w:r>
-      <w:proofErr w:type="spellStart"/>
-      <w:r>
-        <w:rPr>
-          <w:rFonts w:hint="eastAsia"/>
-        </w:rPr>
-        <w:t>conda</w:t>
-      </w:r>
-      <w:proofErr w:type="spellEnd"/>
-      <w:r>
-        <w:rPr>
-          <w:rFonts w:hint="eastAsia"/>
-        </w:rPr>
-        <w:t xml:space="preserve"> </w:t>
+      <w:r>
+        <w:rPr>
+          <w:rFonts w:hint="eastAsia"/>
+        </w:rPr>
+        <w:t xml:space="preserve">（conda </w:t>
       </w:r>
       <w:r>
         <w:t>install</w:t>
@@ -670,21 +502,7 @@
         <w:rPr>
           <w:rFonts w:hint="eastAsia"/>
         </w:rPr>
-        <w:t xml:space="preserve"> </w:t>
-      </w:r>
-      <w:proofErr w:type="spellStart"/>
-      <w:r>
-        <w:rPr>
-          <w:rFonts w:hint="eastAsia"/>
-        </w:rPr>
-        <w:t>tiffile</w:t>
-      </w:r>
-      <w:proofErr w:type="spellEnd"/>
-      <w:r>
-        <w:rPr>
-          <w:rFonts w:hint="eastAsia"/>
-        </w:rPr>
-        <w:t>)</w:t>
+        <w:t xml:space="preserve"> tiffile)</w:t>
       </w:r>
     </w:p>
     <w:p>
@@ -708,14 +526,12 @@
       <w:r>
         <w:br/>
       </w:r>
-      <w:proofErr w:type="spellStart"/>
       <w:r>
         <w:rPr>
           <w:rFonts w:hint="eastAsia"/>
         </w:rPr>
         <w:t>scipy</w:t>
       </w:r>
-      <w:proofErr w:type="spellEnd"/>
     </w:p>
     <w:p>
       <w:pPr>
@@ -739,15 +555,7 @@
         <w:t>orch</w:t>
       </w:r>
       <w:r>
-        <w:t>(可以询问</w:t>
-      </w:r>
-      <w:proofErr w:type="spellStart"/>
-      <w:r>
-        <w:t>gpt</w:t>
-      </w:r>
-      <w:proofErr w:type="spellEnd"/>
-      <w:r>
-        <w:t>)</w:t>
+        <w:t>(可以询问gpt)</w:t>
       </w:r>
     </w:p>
     <w:p>
@@ -762,19 +570,15 @@
           <w:rFonts w:hint="eastAsia"/>
         </w:rPr>
       </w:pPr>
-      <w:proofErr w:type="spellStart"/>
-      <w:proofErr w:type="gramStart"/>
       <w:r>
         <w:t>sklearn</w:t>
       </w:r>
-      <w:proofErr w:type="spellEnd"/>
       <w:r>
         <w:rPr>
           <w:rFonts w:hint="eastAsia"/>
         </w:rPr>
         <w:t>(</w:t>
       </w:r>
-      <w:proofErr w:type="gramEnd"/>
       <w:r>
         <w:t>pip install scikit-learn</w:t>
       </w:r>
@@ -825,40 +629,22 @@
           <w:b/>
           <w:bCs/>
         </w:rPr>
-        <w:t>打开</w:t>
-      </w:r>
-      <w:proofErr w:type="spellStart"/>
-      <w:r>
-        <w:rPr>
-          <w:rFonts w:hint="eastAsia"/>
+        <w:t>打开config</w:t>
+      </w:r>
+      <w:r>
+        <w:rPr>
           <w:b/>
           <w:bCs/>
         </w:rPr>
-        <w:t>config</w:t>
-      </w:r>
-      <w:r>
-        <w:rPr>
+        <w:t>.</w:t>
+      </w:r>
+      <w:r>
+        <w:rPr>
+          <w:rFonts w:hint="eastAsia"/>
           <w:b/>
           <w:bCs/>
         </w:rPr>
-        <w:t>.</w:t>
-      </w:r>
-      <w:r>
-        <w:rPr>
-          <w:rFonts w:hint="eastAsia"/>
-          <w:b/>
-          <w:bCs/>
-        </w:rPr>
-        <w:t>json</w:t>
-      </w:r>
-      <w:proofErr w:type="spellEnd"/>
-      <w:r>
-        <w:rPr>
-          <w:rFonts w:hint="eastAsia"/>
-          <w:b/>
-          <w:bCs/>
-        </w:rPr>
-        <w:t>文件，把interpreter修改为虚拟环境目录。</w:t>
+        <w:t>json文件，把interpreter修改为虚拟环境目录。</w:t>
       </w:r>
       <w:r>
         <w:rPr>
@@ -875,13 +661,8 @@
         </w:rPr>
         <w:t>prompt输入</w:t>
       </w:r>
-      <w:proofErr w:type="spellStart"/>
-      <w:r>
-        <w:t>conda</w:t>
-      </w:r>
-      <w:proofErr w:type="spellEnd"/>
-      <w:r>
-        <w:t xml:space="preserve"> env list</w:t>
+      <w:r>
+        <w:t>conda env list</w:t>
       </w:r>
       <w:r>
         <w:rPr>
@@ -897,6 +678,9 @@
         </w:rPr>
       </w:pPr>
       <w:r>
+        <w:rPr>
+          <w:noProof/>
+        </w:rPr>
         <w:drawing>
           <wp:inline distT="0" distB="0" distL="0" distR="0" wp14:anchorId="4188D5A5" wp14:editId="2104CFF6">
             <wp:extent cx="5274310" cy="2444750"/>
@@ -1006,6 +790,9 @@
         </mc:AlternateContent>
       </w:r>
       <w:r>
+        <w:rPr>
+          <w:noProof/>
+        </w:rPr>
         <w:drawing>
           <wp:inline distT="0" distB="0" distL="0" distR="0" wp14:anchorId="34FA5EFD" wp14:editId="77BB1B29">
             <wp:extent cx="5274310" cy="1642110"/>
@@ -1043,7 +830,13 @@
         </w:drawing>
       </w:r>
     </w:p>
-    <w:p/>
+    <w:p>
+      <w:pPr>
+        <w:rPr>
+          <w:rFonts w:hint="eastAsia"/>
+        </w:rPr>
+      </w:pPr>
+    </w:p>
     <w:p>
       <w:pPr>
         <w:rPr>
@@ -1092,21 +885,7 @@
         <w:rPr>
           <w:rFonts w:hint="eastAsia"/>
         </w:rPr>
-        <w:t>双击后在</w:t>
-      </w:r>
-      <w:proofErr w:type="spellStart"/>
-      <w:r>
-        <w:rPr>
-          <w:rFonts w:hint="eastAsia"/>
-        </w:rPr>
-        <w:t>matlab</w:t>
-      </w:r>
-      <w:proofErr w:type="spellEnd"/>
-      <w:r>
-        <w:rPr>
-          <w:rFonts w:hint="eastAsia"/>
-        </w:rPr>
-        <w:t>中打开。将文件路径以及工作目录路径</w:t>
+        <w:t>双击后在matlab中打开。将文件路径以及工作目录路径</w:t>
       </w:r>
       <w:r>
         <w:rPr>
@@ -1122,6 +901,9 @@
         </w:rPr>
       </w:pPr>
       <w:r>
+        <w:rPr>
+          <w:noProof/>
+        </w:rPr>
         <w:drawing>
           <wp:inline distT="0" distB="0" distL="0" distR="0" wp14:anchorId="3608C30F" wp14:editId="40048501">
             <wp:extent cx="5274310" cy="2994660"/>
@@ -1160,54 +942,34 @@
       </w:r>
     </w:p>
     <w:p>
-      <w:r>
-        <w:rPr>
-          <w:rFonts w:hint="eastAsia"/>
-        </w:rPr>
-        <w:t>第五步：在</w:t>
-      </w:r>
-      <w:proofErr w:type="spellStart"/>
-      <w:r>
-        <w:rPr>
-          <w:rFonts w:hint="eastAsia"/>
-        </w:rPr>
-        <w:t>vvv</w:t>
-      </w:r>
-      <w:proofErr w:type="spellEnd"/>
-      <w:r>
-        <w:rPr>
-          <w:rFonts w:hint="eastAsia"/>
-        </w:rPr>
-        <w:t>下新建data文件夹，</w:t>
-      </w:r>
-      <w:r>
-        <w:rPr>
-          <w:rFonts w:hint="eastAsia"/>
-        </w:rPr>
-        <w:t>根据蛋白的种类，在data下新建文件夹如MLKL、Cache，MLKL中所存放的是原始录像</w:t>
-      </w:r>
-      <w:proofErr w:type="spellStart"/>
-      <w:r>
-        <w:rPr>
-          <w:rFonts w:hint="eastAsia"/>
-        </w:rPr>
-        <w:t>tif</w:t>
-      </w:r>
-      <w:proofErr w:type="spellEnd"/>
-      <w:r>
-        <w:rPr>
-          <w:rFonts w:hint="eastAsia"/>
-        </w:rPr>
-        <w:t>文件以及所生成的荧光曲线与数据集。</w:t>
-      </w:r>
-    </w:p>
-    <w:p>
-      <w:pPr>
-        <w:rPr>
-          <w:rFonts w:hint="eastAsia"/>
-        </w:rPr>
-      </w:pPr>
-      <w:r>
+      <w:pPr>
+        <w:rPr>
+          <w:rFonts w:hint="eastAsia"/>
+        </w:rPr>
+      </w:pPr>
+      <w:r>
+        <w:rPr>
+          <w:rFonts w:hint="eastAsia"/>
+        </w:rPr>
+        <w:t>第五步：在vvv下新建data文件夹，</w:t>
+      </w:r>
+      <w:r>
+        <w:rPr>
+          <w:rFonts w:hint="eastAsia"/>
+        </w:rPr>
+        <w:t>根据蛋白的种类，在data下新建文件夹如MLKL、Cache，MLKL中所存放的是原始录像tif文件以及所生成的荧光曲线与数据集。</w:t>
+      </w:r>
+    </w:p>
+    <w:p>
+      <w:pPr>
+        <w:rPr>
+          <w:rFonts w:hint="eastAsia"/>
+        </w:rPr>
+      </w:pPr>
+      <w:r>
+        <w:rPr>
+          <w:noProof/>
+        </w:rPr>
         <w:lastRenderedPageBreak/>
         <w:drawing>
           <wp:inline distT="0" distB="0" distL="0" distR="0" wp14:anchorId="74AF806A" wp14:editId="44D3CED7">
@@ -1253,25 +1015,49 @@
         </w:rPr>
       </w:pPr>
     </w:p>
-    <w:p/>
-    <w:p>
-      <w:pPr>
-        <w:rPr>
-          <w:rFonts w:hint="eastAsia"/>
-        </w:rPr>
-      </w:pPr>
-    </w:p>
-    <w:p>
-      <w:pPr>
-        <w:rPr>
-          <w:rFonts w:hint="eastAsia"/>
-        </w:rPr>
-      </w:pPr>
-      <w:r>
-        <w:rPr>
-          <w:rFonts w:hint="eastAsia"/>
-        </w:rPr>
-        <w:t>第五步：打开sample.py文件</w:t>
+    <w:p>
+      <w:pPr>
+        <w:rPr>
+          <w:rFonts w:hint="eastAsia"/>
+        </w:rPr>
+      </w:pPr>
+    </w:p>
+    <w:p>
+      <w:pPr>
+        <w:rPr>
+          <w:rFonts w:hint="eastAsia"/>
+        </w:rPr>
+      </w:pPr>
+    </w:p>
+    <w:p>
+      <w:pPr>
+        <w:rPr>
+          <w:rFonts w:hint="eastAsia"/>
+        </w:rPr>
+      </w:pPr>
+      <w:r>
+        <w:rPr>
+          <w:rFonts w:hint="eastAsia"/>
+        </w:rPr>
+        <w:t>第</w:t>
+      </w:r>
+      <w:r>
+        <w:rPr>
+          <w:rFonts w:hint="eastAsia"/>
+        </w:rPr>
+        <w:t>六</w:t>
+      </w:r>
+      <w:r>
+        <w:rPr>
+          <w:rFonts w:hint="eastAsia"/>
+        </w:rPr>
+        <w:t>步：打开sample.py文件</w:t>
+      </w:r>
+      <w:r>
+        <w:rPr>
+          <w:rFonts w:hint="eastAsia"/>
+        </w:rPr>
+        <w:t>修改路径</w:t>
       </w:r>
     </w:p>
     <w:p>
@@ -1300,7 +1086,15 @@
       </w:r>
     </w:p>
     <w:p>
-      <w:r>
+      <w:pPr>
+        <w:rPr>
+          <w:rFonts w:hint="eastAsia"/>
+        </w:rPr>
+      </w:pPr>
+      <w:r>
+        <w:rPr>
+          <w:noProof/>
+        </w:rPr>
         <w:drawing>
           <wp:inline distT="0" distB="0" distL="0" distR="0" wp14:anchorId="1CB83D64" wp14:editId="6A07F04F">
             <wp:extent cx="5274310" cy="765810"/>
@@ -1463,23 +1257,7 @@
         <w:t>点击</w:t>
       </w:r>
       <w:r>
-        <w:t xml:space="preserve"> 选取</w:t>
-      </w:r>
-      <w:proofErr w:type="spellStart"/>
-      <w:r>
-        <w:t>tif</w:t>
-      </w:r>
-      <w:proofErr w:type="spellEnd"/>
-      <w:r>
-        <w:t>文件 选择要进行分析的录像即可，录像应该保存在</w:t>
-      </w:r>
-      <w:proofErr w:type="spellStart"/>
-      <w:r>
-        <w:t>DeepSIFA_main_code</w:t>
-      </w:r>
-      <w:proofErr w:type="spellEnd"/>
-      <w:r>
-        <w:t>这个目录下面的data文件夹下面。</w:t>
+        <w:t xml:space="preserve"> 选取tif文件 选择要进行分析的录像即可，录像应该保存在DeepSIFA_main_code这个目录下面的data文件夹下面。</w:t>
       </w:r>
     </w:p>
     <w:p>
@@ -1509,13 +1287,8 @@
         </w:rPr>
         <w:t>一般命名规则是</w:t>
       </w:r>
-      <w:proofErr w:type="spellStart"/>
-      <w:r>
-        <w:t>DeepSIFA_main_code</w:t>
-      </w:r>
-      <w:proofErr w:type="spellEnd"/>
-      <w:r>
-        <w:t>/data/</w:t>
+      <w:r>
+        <w:t>DeepSIFA_main_code/data/</w:t>
       </w:r>
       <w:r>
         <w:t>XXX</w:t>
@@ -1528,23 +1301,7 @@
           <w:b/>
           <w:bCs/>
         </w:rPr>
-        <w:t>‘</w:t>
-      </w:r>
-      <w:proofErr w:type="spellStart"/>
-      <w:r>
-        <w:rPr>
-          <w:b/>
-          <w:bCs/>
-        </w:rPr>
-        <w:t>DeepSIFA_main_code</w:t>
-      </w:r>
-      <w:proofErr w:type="spellEnd"/>
-      <w:r>
-        <w:rPr>
-          <w:b/>
-          <w:bCs/>
-        </w:rPr>
-        <w:t>/data/’是不变的</w:t>
+        <w:t>‘DeepSIFA_main_code/data/’是不变的</w:t>
       </w:r>
       <w:r>
         <w:t>，如果蛋白是MLKL就建立文件夹名为MLKL，是LL37就建立文件夹名为LL37。v1表示版本1，v2表示版本2</w:t>
@@ -1748,19 +1505,11 @@
         </w:rPr>
         <w:t>模型会开始执行分类。黑色</w:t>
       </w:r>
-      <w:proofErr w:type="spellStart"/>
-      <w:r>
-        <w:rPr>
-          <w:rFonts w:hint="eastAsia"/>
-        </w:rPr>
-        <w:t>promt</w:t>
-      </w:r>
-      <w:proofErr w:type="spellEnd"/>
-      <w:r>
-        <w:rPr>
-          <w:rFonts w:hint="eastAsia"/>
-        </w:rPr>
-        <w:t>中可以看到以下信息:</w:t>
+      <w:r>
+        <w:rPr>
+          <w:rFonts w:hint="eastAsia"/>
+        </w:rPr>
+        <w:t>promt中可以看到以下信息:</w:t>
       </w:r>
     </w:p>
     <w:p>
